--- a/about/ellipses-development.docx
+++ b/about/ellipses-development.docx
@@ -53,7 +53,98 @@
           <w:sz w:val="24"/>
           <w:szCs w:val="24"/>
         </w:rPr>
-        <w:t>August 2020 — July 2021: Working Title Playwrights New Play Development and Dramaturgy Apprenticeship</w:t>
+        <w:t>October</w:t>
+      </w:r>
+      <w:r>
+        <w:rPr>
+          <w:rFonts w:ascii="Courier New" w:hAnsi="Courier New" w:cs="Courier New"/>
+          <w:sz w:val="24"/>
+          <w:szCs w:val="24"/>
+        </w:rPr>
+        <w:t xml:space="preserve"> 202</w:t>
+      </w:r>
+      <w:r>
+        <w:rPr>
+          <w:rFonts w:ascii="Courier New" w:hAnsi="Courier New" w:cs="Courier New"/>
+          <w:sz w:val="24"/>
+          <w:szCs w:val="24"/>
+        </w:rPr>
+        <w:t>2</w:t>
+      </w:r>
+      <w:r>
+        <w:rPr>
+          <w:rFonts w:ascii="Courier New" w:hAnsi="Courier New" w:cs="Courier New"/>
+          <w:sz w:val="24"/>
+          <w:szCs w:val="24"/>
+        </w:rPr>
+        <w:t xml:space="preserve"> — </w:t>
+      </w:r>
+      <w:r>
+        <w:rPr>
+          <w:rFonts w:ascii="Courier New" w:hAnsi="Courier New" w:cs="Courier New"/>
+          <w:sz w:val="24"/>
+          <w:szCs w:val="24"/>
+        </w:rPr>
+        <w:t>January 2023</w:t>
+      </w:r>
+      <w:r>
+        <w:rPr>
+          <w:rFonts w:ascii="Courier New" w:hAnsi="Courier New" w:cs="Courier New"/>
+          <w:sz w:val="24"/>
+          <w:szCs w:val="24"/>
+        </w:rPr>
+        <w:t xml:space="preserve">: </w:t>
+      </w:r>
+      <w:hyperlink r:id="rId8" w:history="1">
+        <w:r>
+          <w:rPr>
+            <w:rStyle w:val="Hyperlink"/>
+            <w:rFonts w:ascii="Courier New" w:hAnsi="Courier New" w:cs="Courier New"/>
+            <w:sz w:val="24"/>
+            <w:szCs w:val="24"/>
+          </w:rPr>
+          <w:t>Milky Way Theatre Company</w:t>
+        </w:r>
+      </w:hyperlink>
+      <w:r>
+        <w:rPr>
+          <w:rFonts w:ascii="Courier New" w:hAnsi="Courier New" w:cs="Courier New"/>
+          <w:sz w:val="24"/>
+          <w:szCs w:val="24"/>
+        </w:rPr>
+        <w:t>'s New Works Festival</w:t>
+      </w:r>
+    </w:p>
+    <w:p>
+      <w:pPr>
+        <w:pStyle w:val="ListParagraph"/>
+        <w:rPr>
+          <w:rFonts w:ascii="Courier New" w:hAnsi="Courier New" w:cs="Courier New"/>
+          <w:sz w:val="12"/>
+          <w:szCs w:val="12"/>
+        </w:rPr>
+      </w:pPr>
+    </w:p>
+    <w:p>
+      <w:pPr>
+        <w:pStyle w:val="ListParagraph"/>
+        <w:numPr>
+          <w:ilvl w:val="0"/>
+          <w:numId w:val="2"/>
+        </w:numPr>
+        <w:rPr>
+          <w:rFonts w:ascii="Courier New" w:hAnsi="Courier New" w:cs="Courier New"/>
+          <w:sz w:val="24"/>
+          <w:szCs w:val="24"/>
+        </w:rPr>
+      </w:pPr>
+      <w:r>
+        <w:rPr>
+          <w:rFonts w:ascii="Courier New" w:hAnsi="Courier New" w:cs="Courier New"/>
+          <w:sz w:val="24"/>
+          <w:szCs w:val="24"/>
+        </w:rPr>
+        <w:t>July 2022: Colorado New Musical Festival</w:t>
       </w:r>
     </w:p>
     <w:p>
@@ -76,32 +167,49 @@
         </w:numPr>
         <w:rPr>
           <w:rFonts w:ascii="Courier New" w:hAnsi="Courier New" w:cs="Courier New"/>
-        </w:rPr>
-      </w:pPr>
-      <w:r>
-        <w:rPr>
-          <w:rFonts w:ascii="Courier New" w:hAnsi="Courier New" w:cs="Courier New"/>
-          <w:sz w:val="24"/>
-          <w:szCs w:val="24"/>
-        </w:rPr>
-        <w:t xml:space="preserve">October 5, 2020: </w:t>
-      </w:r>
-      <w:r>
-        <w:rPr>
-          <w:rFonts w:ascii="Courier New" w:hAnsi="Courier New" w:cs="Courier New"/>
-          <w:sz w:val="24"/>
-          <w:szCs w:val="24"/>
-          <w:u w:val="single"/>
-        </w:rPr>
-        <w:t>Reading with Talkback</w:t>
-      </w:r>
-      <w:r>
-        <w:rPr>
-          <w:rFonts w:ascii="Courier New" w:hAnsi="Courier New" w:cs="Courier New"/>
-          <w:sz w:val="24"/>
-          <w:szCs w:val="24"/>
-        </w:rPr>
-        <w:t xml:space="preserve"> of the first scenes</w:t>
+          <w:sz w:val="24"/>
+          <w:szCs w:val="24"/>
+        </w:rPr>
+      </w:pPr>
+      <w:r>
+        <w:rPr>
+          <w:rFonts w:ascii="Courier New" w:hAnsi="Courier New" w:cs="Courier New"/>
+          <w:sz w:val="24"/>
+          <w:szCs w:val="24"/>
+        </w:rPr>
+        <w:t>July 21, 2022: Backstory Theatre Concert at Brunner Farmhouse and Gardens</w:t>
+      </w:r>
+    </w:p>
+    <w:p>
+      <w:pPr>
+        <w:pStyle w:val="ListParagraph"/>
+        <w:rPr>
+          <w:rFonts w:ascii="Courier New" w:hAnsi="Courier New" w:cs="Courier New"/>
+          <w:sz w:val="12"/>
+          <w:szCs w:val="12"/>
+        </w:rPr>
+      </w:pPr>
+    </w:p>
+    <w:p>
+      <w:pPr>
+        <w:pStyle w:val="ListParagraph"/>
+        <w:numPr>
+          <w:ilvl w:val="0"/>
+          <w:numId w:val="2"/>
+        </w:numPr>
+        <w:rPr>
+          <w:rFonts w:ascii="Courier New" w:hAnsi="Courier New" w:cs="Courier New"/>
+          <w:sz w:val="24"/>
+          <w:szCs w:val="24"/>
+        </w:rPr>
+      </w:pPr>
+      <w:r>
+        <w:rPr>
+          <w:rFonts w:ascii="Courier New" w:hAnsi="Courier New" w:cs="Courier New"/>
+          <w:sz w:val="24"/>
+          <w:szCs w:val="24"/>
+        </w:rPr>
+        <w:t>June 2021 — February 2022: Theater Resources Unlimited Workshops</w:t>
       </w:r>
     </w:p>
     <w:p>
@@ -132,24 +240,29 @@
           <w:sz w:val="24"/>
           <w:szCs w:val="24"/>
         </w:rPr>
-        <w:t xml:space="preserve">December 7, 2020: </w:t>
-      </w:r>
-      <w:r>
-        <w:rPr>
-          <w:rFonts w:ascii="Courier New" w:hAnsi="Courier New" w:cs="Courier New"/>
-          <w:sz w:val="24"/>
-          <w:szCs w:val="24"/>
-          <w:u w:val="single"/>
-        </w:rPr>
-        <w:t>Reading with Talkback</w:t>
-      </w:r>
-      <w:r>
-        <w:rPr>
-          <w:rFonts w:ascii="Courier New" w:hAnsi="Courier New" w:cs="Courier New"/>
-          <w:sz w:val="24"/>
-          <w:szCs w:val="24"/>
-        </w:rPr>
-        <w:t xml:space="preserve"> of the first scenes of the second act</w:t>
+        <w:t>June 13, 2021: How to Write a Musical That Works – Part</w:t>
+      </w:r>
+      <w:r>
+        <w:rPr>
+          <w:rFonts w:ascii="Courier New" w:hAnsi="Courier New" w:cs="Courier New"/>
+        </w:rPr>
+        <w:t xml:space="preserve"> </w:t>
+      </w:r>
+      <w:r>
+        <w:rPr>
+          <w:rFonts w:ascii="Courier New" w:hAnsi="Courier New" w:cs="Courier New"/>
+          <w:sz w:val="24"/>
+          <w:szCs w:val="24"/>
+        </w:rPr>
+        <w:t xml:space="preserve">One: The World and the Want </w:t>
+      </w:r>
+      <w:r>
+        <w:rPr>
+          <w:rFonts w:ascii="Courier New" w:hAnsi="Courier New" w:cs="Courier New"/>
+          <w:sz w:val="24"/>
+          <w:szCs w:val="24"/>
+        </w:rPr>
+        <w:t>Workshop with Talkback</w:t>
       </w:r>
     </w:p>
     <w:p>
@@ -172,54 +285,25 @@
         </w:numPr>
         <w:rPr>
           <w:rFonts w:ascii="Courier New" w:hAnsi="Courier New" w:cs="Courier New"/>
-        </w:rPr>
-      </w:pPr>
-      <w:r>
-        <w:rPr>
-          <w:rFonts w:ascii="Courier New" w:hAnsi="Courier New" w:cs="Courier New"/>
-          <w:sz w:val="24"/>
-          <w:szCs w:val="24"/>
-        </w:rPr>
-        <w:t>February 1, 2021:</w:t>
-      </w:r>
-      <w:r>
-        <w:rPr>
-          <w:rFonts w:ascii="Courier New" w:hAnsi="Courier New" w:cs="Courier New"/>
-        </w:rPr>
-        <w:t xml:space="preserve"> </w:t>
-      </w:r>
-      <w:r>
-        <w:rPr>
-          <w:rFonts w:ascii="Courier New" w:hAnsi="Courier New" w:cs="Courier New"/>
-          <w:sz w:val="24"/>
-          <w:szCs w:val="24"/>
-          <w:u w:val="single"/>
-        </w:rPr>
-        <w:t>Reading with Talkback</w:t>
-      </w:r>
-      <w:r>
-        <w:rPr>
-          <w:rFonts w:ascii="Courier New" w:hAnsi="Courier New" w:cs="Courier New"/>
-          <w:sz w:val="24"/>
-          <w:szCs w:val="24"/>
-        </w:rPr>
-        <w:t xml:space="preserve"> of the Big</w:t>
-      </w:r>
-      <w:r>
-        <w:rPr>
-          <w:rFonts w:ascii="Courier New" w:hAnsi="Courier New" w:cs="Courier New"/>
-          <w:sz w:val="24"/>
-          <w:szCs w:val="24"/>
-        </w:rPr>
-        <w:t xml:space="preserve"> </w:t>
-      </w:r>
-      <w:r>
-        <w:rPr>
-          <w:rFonts w:ascii="Courier New" w:hAnsi="Courier New" w:cs="Courier New"/>
-          <w:sz w:val="24"/>
-          <w:szCs w:val="24"/>
-        </w:rPr>
-        <w:t>Bang</w:t>
+          <w:sz w:val="24"/>
+          <w:szCs w:val="24"/>
+        </w:rPr>
+      </w:pPr>
+      <w:r>
+        <w:rPr>
+          <w:rFonts w:ascii="Courier New" w:hAnsi="Courier New" w:cs="Courier New"/>
+          <w:sz w:val="24"/>
+          <w:szCs w:val="24"/>
+        </w:rPr>
+        <w:t xml:space="preserve">October 17, 2021: How to Write a Musical That Works – Part Two: Conflict and Obstacles </w:t>
+      </w:r>
+      <w:r>
+        <w:rPr>
+          <w:rFonts w:ascii="Courier New" w:hAnsi="Courier New" w:cs="Courier New"/>
+          <w:sz w:val="24"/>
+          <w:szCs w:val="24"/>
+        </w:rPr>
+        <w:t>Workshop with Talkback</w:t>
       </w:r>
     </w:p>
     <w:p>
@@ -242,32 +326,74 @@
         </w:numPr>
         <w:rPr>
           <w:rFonts w:ascii="Courier New" w:hAnsi="Courier New" w:cs="Courier New"/>
-        </w:rPr>
-      </w:pPr>
-      <w:r>
-        <w:rPr>
-          <w:rFonts w:ascii="Courier New" w:hAnsi="Courier New" w:cs="Courier New"/>
-          <w:sz w:val="24"/>
-          <w:szCs w:val="24"/>
-        </w:rPr>
-        <w:t xml:space="preserve">May 3, 2021: </w:t>
-      </w:r>
-      <w:r>
-        <w:rPr>
-          <w:rFonts w:ascii="Courier New" w:hAnsi="Courier New" w:cs="Courier New"/>
-          <w:sz w:val="24"/>
-          <w:szCs w:val="24"/>
-          <w:u w:val="single"/>
-        </w:rPr>
-        <w:t>Reading with Talkback</w:t>
-      </w:r>
-      <w:r>
-        <w:rPr>
-          <w:rFonts w:ascii="Courier New" w:hAnsi="Courier New" w:cs="Courier New"/>
-          <w:sz w:val="24"/>
-          <w:szCs w:val="24"/>
-        </w:rPr>
-        <w:t xml:space="preserve"> of Milky Way’s arc</w:t>
+          <w:sz w:val="24"/>
+          <w:szCs w:val="24"/>
+        </w:rPr>
+      </w:pPr>
+      <w:r>
+        <w:rPr>
+          <w:rFonts w:ascii="Courier New" w:hAnsi="Courier New" w:cs="Courier New"/>
+          <w:sz w:val="24"/>
+          <w:szCs w:val="24"/>
+        </w:rPr>
+        <w:t xml:space="preserve">February 27, 2022: How to Write a Musical That Works – Part Three: Reckoning and Resolution </w:t>
+      </w:r>
+      <w:r>
+        <w:rPr>
+          <w:rFonts w:ascii="Courier New" w:hAnsi="Courier New" w:cs="Courier New"/>
+          <w:sz w:val="24"/>
+          <w:szCs w:val="24"/>
+        </w:rPr>
+        <w:t>Workshop with Talkback</w:t>
+      </w:r>
+    </w:p>
+    <w:p>
+      <w:pPr>
+        <w:pStyle w:val="ListParagraph"/>
+        <w:rPr>
+          <w:rFonts w:ascii="Courier New" w:hAnsi="Courier New" w:cs="Courier New"/>
+          <w:sz w:val="12"/>
+          <w:szCs w:val="12"/>
+        </w:rPr>
+      </w:pPr>
+    </w:p>
+    <w:p>
+      <w:pPr>
+        <w:pStyle w:val="ListParagraph"/>
+        <w:numPr>
+          <w:ilvl w:val="0"/>
+          <w:numId w:val="2"/>
+        </w:numPr>
+        <w:rPr>
+          <w:rFonts w:ascii="Courier New" w:hAnsi="Courier New" w:cs="Courier New"/>
+        </w:rPr>
+      </w:pPr>
+      <w:r>
+        <w:rPr>
+          <w:rFonts w:ascii="Courier New" w:hAnsi="Courier New" w:cs="Courier New"/>
+          <w:sz w:val="24"/>
+          <w:szCs w:val="24"/>
+        </w:rPr>
+        <w:t xml:space="preserve">August 2020 — July 2021: </w:t>
+      </w:r>
+      <w:hyperlink r:id="rId9" w:history="1">
+        <w:r>
+          <w:rPr>
+            <w:rStyle w:val="Hyperlink"/>
+            <w:rFonts w:ascii="Courier New" w:hAnsi="Courier New" w:cs="Courier New"/>
+            <w:sz w:val="24"/>
+            <w:szCs w:val="24"/>
+          </w:rPr>
+          <w:t>Working Title Playwrights</w:t>
+        </w:r>
+      </w:hyperlink>
+      <w:r>
+        <w:rPr>
+          <w:rFonts w:ascii="Courier New" w:hAnsi="Courier New" w:cs="Courier New"/>
+          <w:sz w:val="24"/>
+          <w:szCs w:val="24"/>
+        </w:rPr>
+        <w:t xml:space="preserve"> New Play Development and Dramaturgy Apprenticeship</w:t>
       </w:r>
     </w:p>
     <w:p>
@@ -298,9 +424,223 @@
           <w:sz w:val="24"/>
           <w:szCs w:val="24"/>
         </w:rPr>
+        <w:t xml:space="preserve">October 5, 2020: </w:t>
+      </w:r>
+      <w:r>
+        <w:rPr>
+          <w:rFonts w:ascii="Courier New" w:hAnsi="Courier New" w:cs="Courier New"/>
+          <w:sz w:val="24"/>
+          <w:szCs w:val="24"/>
+          <w:u w:val="single"/>
+        </w:rPr>
+        <w:t>Reading with Talkback</w:t>
+      </w:r>
+      <w:r>
+        <w:rPr>
+          <w:rFonts w:ascii="Courier New" w:hAnsi="Courier New" w:cs="Courier New"/>
+          <w:sz w:val="24"/>
+          <w:szCs w:val="24"/>
+        </w:rPr>
+        <w:t xml:space="preserve"> of the first scenes</w:t>
+      </w:r>
+    </w:p>
+    <w:p>
+      <w:pPr>
+        <w:pStyle w:val="ListParagraph"/>
+        <w:ind w:left="1440"/>
+        <w:rPr>
+          <w:rFonts w:ascii="Courier New" w:hAnsi="Courier New" w:cs="Courier New"/>
+          <w:sz w:val="12"/>
+          <w:szCs w:val="12"/>
+        </w:rPr>
+      </w:pPr>
+    </w:p>
+    <w:p>
+      <w:pPr>
+        <w:pStyle w:val="ListParagraph"/>
+        <w:numPr>
+          <w:ilvl w:val="1"/>
+          <w:numId w:val="2"/>
+        </w:numPr>
+        <w:rPr>
+          <w:rFonts w:ascii="Courier New" w:hAnsi="Courier New" w:cs="Courier New"/>
+        </w:rPr>
+      </w:pPr>
+      <w:r>
+        <w:rPr>
+          <w:rFonts w:ascii="Courier New" w:hAnsi="Courier New" w:cs="Courier New"/>
+          <w:sz w:val="24"/>
+          <w:szCs w:val="24"/>
+        </w:rPr>
+        <w:t xml:space="preserve">December 7, 2020: </w:t>
+      </w:r>
+      <w:r>
+        <w:rPr>
+          <w:rFonts w:ascii="Courier New" w:hAnsi="Courier New" w:cs="Courier New"/>
+          <w:sz w:val="24"/>
+          <w:szCs w:val="24"/>
+          <w:u w:val="single"/>
+        </w:rPr>
+        <w:t>Reading with Talkback</w:t>
+      </w:r>
+      <w:r>
+        <w:rPr>
+          <w:rFonts w:ascii="Courier New" w:hAnsi="Courier New" w:cs="Courier New"/>
+          <w:sz w:val="24"/>
+          <w:szCs w:val="24"/>
+        </w:rPr>
+        <w:t xml:space="preserve"> of the first scenes of the second act</w:t>
+      </w:r>
+    </w:p>
+    <w:p>
+      <w:pPr>
+        <w:pStyle w:val="ListParagraph"/>
+        <w:ind w:left="1440"/>
+        <w:rPr>
+          <w:rFonts w:ascii="Courier New" w:hAnsi="Courier New" w:cs="Courier New"/>
+          <w:sz w:val="12"/>
+          <w:szCs w:val="12"/>
+        </w:rPr>
+      </w:pPr>
+    </w:p>
+    <w:p>
+      <w:pPr>
+        <w:pStyle w:val="ListParagraph"/>
+        <w:numPr>
+          <w:ilvl w:val="1"/>
+          <w:numId w:val="2"/>
+        </w:numPr>
+        <w:rPr>
+          <w:rFonts w:ascii="Courier New" w:hAnsi="Courier New" w:cs="Courier New"/>
+        </w:rPr>
+      </w:pPr>
+      <w:r>
+        <w:rPr>
+          <w:rFonts w:ascii="Courier New" w:hAnsi="Courier New" w:cs="Courier New"/>
+          <w:sz w:val="24"/>
+          <w:szCs w:val="24"/>
+        </w:rPr>
+        <w:t>February 1, 2021:</w:t>
+      </w:r>
+      <w:r>
+        <w:rPr>
+          <w:rFonts w:ascii="Courier New" w:hAnsi="Courier New" w:cs="Courier New"/>
+        </w:rPr>
+        <w:t xml:space="preserve"> </w:t>
+      </w:r>
+      <w:r>
+        <w:rPr>
+          <w:rFonts w:ascii="Courier New" w:hAnsi="Courier New" w:cs="Courier New"/>
+          <w:sz w:val="24"/>
+          <w:szCs w:val="24"/>
+          <w:u w:val="single"/>
+        </w:rPr>
+        <w:t>Reading with Talkback</w:t>
+      </w:r>
+      <w:r>
+        <w:rPr>
+          <w:rFonts w:ascii="Courier New" w:hAnsi="Courier New" w:cs="Courier New"/>
+          <w:sz w:val="24"/>
+          <w:szCs w:val="24"/>
+        </w:rPr>
+        <w:t xml:space="preserve"> of the Big</w:t>
+      </w:r>
+      <w:r>
+        <w:rPr>
+          <w:rFonts w:ascii="Courier New" w:hAnsi="Courier New" w:cs="Courier New"/>
+          <w:sz w:val="24"/>
+          <w:szCs w:val="24"/>
+        </w:rPr>
+        <w:t xml:space="preserve"> </w:t>
+      </w:r>
+      <w:r>
+        <w:rPr>
+          <w:rFonts w:ascii="Courier New" w:hAnsi="Courier New" w:cs="Courier New"/>
+          <w:sz w:val="24"/>
+          <w:szCs w:val="24"/>
+        </w:rPr>
+        <w:t>Bang</w:t>
+      </w:r>
+    </w:p>
+    <w:p>
+      <w:pPr>
+        <w:pStyle w:val="ListParagraph"/>
+        <w:ind w:left="1440"/>
+        <w:rPr>
+          <w:rFonts w:ascii="Courier New" w:hAnsi="Courier New" w:cs="Courier New"/>
+          <w:sz w:val="12"/>
+          <w:szCs w:val="12"/>
+        </w:rPr>
+      </w:pPr>
+    </w:p>
+    <w:p>
+      <w:pPr>
+        <w:pStyle w:val="ListParagraph"/>
+        <w:numPr>
+          <w:ilvl w:val="1"/>
+          <w:numId w:val="2"/>
+        </w:numPr>
+        <w:rPr>
+          <w:rFonts w:ascii="Courier New" w:hAnsi="Courier New" w:cs="Courier New"/>
+        </w:rPr>
+      </w:pPr>
+      <w:r>
+        <w:rPr>
+          <w:rFonts w:ascii="Courier New" w:hAnsi="Courier New" w:cs="Courier New"/>
+          <w:sz w:val="24"/>
+          <w:szCs w:val="24"/>
+        </w:rPr>
+        <w:t xml:space="preserve">May 3, 2021: </w:t>
+      </w:r>
+      <w:r>
+        <w:rPr>
+          <w:rFonts w:ascii="Courier New" w:hAnsi="Courier New" w:cs="Courier New"/>
+          <w:sz w:val="24"/>
+          <w:szCs w:val="24"/>
+          <w:u w:val="single"/>
+        </w:rPr>
+        <w:t>Reading with Talkback</w:t>
+      </w:r>
+      <w:r>
+        <w:rPr>
+          <w:rFonts w:ascii="Courier New" w:hAnsi="Courier New" w:cs="Courier New"/>
+          <w:sz w:val="24"/>
+          <w:szCs w:val="24"/>
+        </w:rPr>
+        <w:t xml:space="preserve"> of Milky Way’s arc</w:t>
+      </w:r>
+    </w:p>
+    <w:p>
+      <w:pPr>
+        <w:pStyle w:val="ListParagraph"/>
+        <w:ind w:left="1440"/>
+        <w:rPr>
+          <w:rFonts w:ascii="Courier New" w:hAnsi="Courier New" w:cs="Courier New"/>
+          <w:sz w:val="12"/>
+          <w:szCs w:val="12"/>
+        </w:rPr>
+      </w:pPr>
+    </w:p>
+    <w:p>
+      <w:pPr>
+        <w:pStyle w:val="ListParagraph"/>
+        <w:numPr>
+          <w:ilvl w:val="1"/>
+          <w:numId w:val="2"/>
+        </w:numPr>
+        <w:rPr>
+          <w:rFonts w:ascii="Courier New" w:hAnsi="Courier New" w:cs="Courier New"/>
+        </w:rPr>
+      </w:pPr>
+      <w:r>
+        <w:rPr>
+          <w:rFonts w:ascii="Courier New" w:hAnsi="Courier New" w:cs="Courier New"/>
+          <w:sz w:val="24"/>
+          <w:szCs w:val="24"/>
+        </w:rPr>
         <w:t xml:space="preserve">July 15, 2021: </w:t>
       </w:r>
-      <w:hyperlink r:id="rId8" w:history="1">
+      <w:hyperlink r:id="rId10" w:history="1">
         <w:r>
           <w:rPr>
             <w:rStyle w:val="Hyperlink"/>
@@ -319,7 +659,7 @@
         </w:rPr>
         <w:t xml:space="preserve"> directed by </w:t>
       </w:r>
-      <w:hyperlink r:id="rId9" w:history="1">
+      <w:hyperlink r:id="rId11" w:history="1">
         <w:r>
           <w:rPr>
             <w:rStyle w:val="Hyperlink"/>
@@ -330,170 +670,21 @@
           <w:t>Aliyah Curry</w:t>
         </w:r>
       </w:hyperlink>
-    </w:p>
-    <w:p>
-      <w:pPr>
-        <w:pStyle w:val="ListParagraph"/>
-        <w:rPr>
-          <w:rFonts w:ascii="Courier New" w:hAnsi="Courier New" w:cs="Courier New"/>
-          <w:sz w:val="12"/>
-          <w:szCs w:val="12"/>
-        </w:rPr>
-      </w:pPr>
-    </w:p>
-    <w:p>
-      <w:pPr>
-        <w:pStyle w:val="ListParagraph"/>
-        <w:numPr>
-          <w:ilvl w:val="0"/>
-          <w:numId w:val="2"/>
-        </w:numPr>
-        <w:rPr>
-          <w:rFonts w:ascii="Courier New" w:hAnsi="Courier New" w:cs="Courier New"/>
-          <w:sz w:val="24"/>
-          <w:szCs w:val="24"/>
-        </w:rPr>
-      </w:pPr>
-      <w:r>
-        <w:rPr>
-          <w:rFonts w:ascii="Courier New" w:hAnsi="Courier New" w:cs="Courier New"/>
-          <w:sz w:val="24"/>
-          <w:szCs w:val="24"/>
-        </w:rPr>
-        <w:t>June 2021 — February 2022: Theater Resources Unlimited Workshops</w:t>
-      </w:r>
-    </w:p>
-    <w:p>
-      <w:pPr>
-        <w:pStyle w:val="ListParagraph"/>
-        <w:ind w:left="1440"/>
-        <w:rPr>
-          <w:rFonts w:ascii="Courier New" w:hAnsi="Courier New" w:cs="Courier New"/>
-          <w:sz w:val="12"/>
-          <w:szCs w:val="12"/>
-        </w:rPr>
-      </w:pPr>
-    </w:p>
-    <w:p>
-      <w:pPr>
-        <w:pStyle w:val="ListParagraph"/>
-        <w:numPr>
-          <w:ilvl w:val="1"/>
-          <w:numId w:val="2"/>
-        </w:numPr>
-        <w:rPr>
-          <w:rFonts w:ascii="Courier New" w:hAnsi="Courier New" w:cs="Courier New"/>
-        </w:rPr>
-      </w:pPr>
-      <w:r>
-        <w:rPr>
-          <w:rFonts w:ascii="Courier New" w:hAnsi="Courier New" w:cs="Courier New"/>
-          <w:sz w:val="24"/>
-          <w:szCs w:val="24"/>
-        </w:rPr>
-        <w:t>June 13, 2021: How to Write a Musical That Works – Part</w:t>
-      </w:r>
-      <w:r>
-        <w:rPr>
-          <w:rFonts w:ascii="Courier New" w:hAnsi="Courier New" w:cs="Courier New"/>
-        </w:rPr>
-        <w:t xml:space="preserve"> </w:t>
-      </w:r>
-      <w:r>
-        <w:rPr>
-          <w:rFonts w:ascii="Courier New" w:hAnsi="Courier New" w:cs="Courier New"/>
-          <w:sz w:val="24"/>
-          <w:szCs w:val="24"/>
-        </w:rPr>
-        <w:t xml:space="preserve">One: The World and the Want </w:t>
-      </w:r>
-      <w:hyperlink r:id="rId10" w:history="1">
-        <w:r>
-          <w:rPr>
-            <w:rStyle w:val="Hyperlink"/>
-            <w:rFonts w:ascii="Courier New" w:hAnsi="Courier New" w:cs="Courier New"/>
-            <w:sz w:val="24"/>
-            <w:szCs w:val="24"/>
-          </w:rPr>
-          <w:t>Workshop with Talkback</w:t>
-        </w:r>
-      </w:hyperlink>
-    </w:p>
-    <w:p>
-      <w:pPr>
-        <w:pStyle w:val="ListParagraph"/>
-        <w:ind w:left="1440"/>
-        <w:rPr>
-          <w:rFonts w:ascii="Courier New" w:hAnsi="Courier New" w:cs="Courier New"/>
-          <w:sz w:val="12"/>
-          <w:szCs w:val="12"/>
-        </w:rPr>
-      </w:pPr>
-    </w:p>
-    <w:p>
-      <w:pPr>
-        <w:pStyle w:val="ListParagraph"/>
-        <w:numPr>
-          <w:ilvl w:val="1"/>
-          <w:numId w:val="2"/>
-        </w:numPr>
-        <w:rPr>
-          <w:rFonts w:ascii="Courier New" w:hAnsi="Courier New" w:cs="Courier New"/>
-          <w:sz w:val="24"/>
-          <w:szCs w:val="24"/>
-        </w:rPr>
-      </w:pPr>
-      <w:r>
-        <w:rPr>
-          <w:rFonts w:ascii="Courier New" w:hAnsi="Courier New" w:cs="Courier New"/>
-          <w:sz w:val="24"/>
-          <w:szCs w:val="24"/>
-        </w:rPr>
-        <w:t xml:space="preserve">October 17, 2021: How to Write a Musical That Works – Part Two: Conflict and Obstacles </w:t>
-      </w:r>
-      <w:hyperlink r:id="rId11" w:history="1">
-        <w:r>
-          <w:rPr>
-            <w:rStyle w:val="Hyperlink"/>
-            <w:rFonts w:ascii="Courier New" w:hAnsi="Courier New" w:cs="Courier New"/>
-            <w:sz w:val="24"/>
-            <w:szCs w:val="24"/>
-          </w:rPr>
-          <w:t>Workshop with Talkback</w:t>
-        </w:r>
-      </w:hyperlink>
-    </w:p>
-    <w:p>
-      <w:pPr>
-        <w:pStyle w:val="ListParagraph"/>
-        <w:ind w:left="1440"/>
-        <w:rPr>
-          <w:rFonts w:ascii="Courier New" w:hAnsi="Courier New" w:cs="Courier New"/>
-          <w:sz w:val="12"/>
-          <w:szCs w:val="12"/>
-        </w:rPr>
-      </w:pPr>
-    </w:p>
-    <w:p>
-      <w:pPr>
-        <w:pStyle w:val="ListParagraph"/>
-        <w:numPr>
-          <w:ilvl w:val="1"/>
-          <w:numId w:val="2"/>
-        </w:numPr>
-        <w:rPr>
-          <w:rFonts w:ascii="Courier New" w:hAnsi="Courier New" w:cs="Courier New"/>
-          <w:sz w:val="24"/>
-          <w:szCs w:val="24"/>
-        </w:rPr>
-      </w:pPr>
-      <w:r>
-        <w:rPr>
-          <w:rFonts w:ascii="Courier New" w:hAnsi="Courier New" w:cs="Courier New"/>
-          <w:sz w:val="24"/>
-          <w:szCs w:val="24"/>
-        </w:rPr>
-        <w:t xml:space="preserve">February 27, 2022: How to Write a Musical That Works – Part Three: Reckoning and Resolution </w:t>
+      <w:r>
+        <w:rPr>
+          <w:rFonts w:ascii="Courier New" w:hAnsi="Courier New" w:cs="Courier New"/>
+          <w:sz w:val="24"/>
+          <w:szCs w:val="24"/>
+        </w:rPr>
+        <w:t xml:space="preserve">; </w:t>
+      </w:r>
+      <w:r>
+        <w:rPr>
+          <w:rFonts w:ascii="Courier New" w:hAnsi="Courier New" w:cs="Courier New"/>
+          <w:sz w:val="24"/>
+          <w:szCs w:val="24"/>
+        </w:rPr>
+        <w:t xml:space="preserve">Dramaturgy by </w:t>
       </w:r>
       <w:hyperlink r:id="rId12" w:history="1">
         <w:r>
@@ -503,76 +694,8 @@
             <w:sz w:val="24"/>
             <w:szCs w:val="24"/>
           </w:rPr>
-          <w:t>Workshop with Talkback</w:t>
+          <w:t>Jordan</w:t>
         </w:r>
-      </w:hyperlink>
-    </w:p>
-    <w:p>
-      <w:pPr>
-        <w:pStyle w:val="ListParagraph"/>
-        <w:rPr>
-          <w:rFonts w:ascii="Courier New" w:hAnsi="Courier New" w:cs="Courier New"/>
-          <w:sz w:val="12"/>
-          <w:szCs w:val="12"/>
-        </w:rPr>
-      </w:pPr>
-    </w:p>
-    <w:p>
-      <w:pPr>
-        <w:pStyle w:val="ListParagraph"/>
-        <w:numPr>
-          <w:ilvl w:val="0"/>
-          <w:numId w:val="2"/>
-        </w:numPr>
-        <w:rPr>
-          <w:rFonts w:ascii="Courier New" w:hAnsi="Courier New" w:cs="Courier New"/>
-          <w:sz w:val="24"/>
-          <w:szCs w:val="24"/>
-        </w:rPr>
-      </w:pPr>
-      <w:r>
-        <w:rPr>
-          <w:rFonts w:ascii="Courier New" w:hAnsi="Courier New" w:cs="Courier New"/>
-          <w:sz w:val="24"/>
-          <w:szCs w:val="24"/>
-        </w:rPr>
-        <w:t>October 2021: Universities</w:t>
-      </w:r>
-      <w:bookmarkStart w:id="1" w:name="_Hlk107585070"/>
-    </w:p>
-    <w:p>
-      <w:pPr>
-        <w:pStyle w:val="ListParagraph"/>
-        <w:ind w:left="1440"/>
-        <w:rPr>
-          <w:rFonts w:ascii="Courier New" w:hAnsi="Courier New" w:cs="Courier New"/>
-          <w:sz w:val="12"/>
-          <w:szCs w:val="12"/>
-        </w:rPr>
-      </w:pPr>
-    </w:p>
-    <w:p>
-      <w:pPr>
-        <w:pStyle w:val="ListParagraph"/>
-        <w:numPr>
-          <w:ilvl w:val="1"/>
-          <w:numId w:val="2"/>
-        </w:numPr>
-        <w:rPr>
-          <w:rFonts w:ascii="Courier New" w:hAnsi="Courier New" w:cs="Courier New"/>
-          <w:sz w:val="24"/>
-          <w:szCs w:val="24"/>
-        </w:rPr>
-      </w:pPr>
-      <w:r>
-        <w:rPr>
-          <w:rFonts w:ascii="Courier New" w:hAnsi="Courier New" w:cs="Courier New"/>
-          <w:sz w:val="24"/>
-          <w:szCs w:val="24"/>
-        </w:rPr>
-        <w:t xml:space="preserve">October 19, 2021: </w:t>
-      </w:r>
-      <w:hyperlink r:id="rId13" w:history="1">
         <w:r>
           <w:rPr>
             <w:rStyle w:val="Hyperlink"/>
@@ -580,19 +703,19 @@
             <w:sz w:val="24"/>
             <w:szCs w:val="24"/>
           </w:rPr>
-          <w:t>Showcase with Talkback</w:t>
+          <w:t xml:space="preserve"> Alexandria</w:t>
+        </w:r>
+        <w:r>
+          <w:rPr>
+            <w:rStyle w:val="Hyperlink"/>
+            <w:rFonts w:ascii="Courier New" w:hAnsi="Courier New" w:cs="Courier New"/>
+            <w:sz w:val="24"/>
+            <w:szCs w:val="24"/>
+          </w:rPr>
+          <w:t xml:space="preserve"> Ealey</w:t>
         </w:r>
       </w:hyperlink>
-      <w:r>
-        <w:rPr>
-          <w:rFonts w:ascii="Courier New" w:hAnsi="Courier New" w:cs="Courier New"/>
-          <w:sz w:val="24"/>
-          <w:szCs w:val="24"/>
-        </w:rPr>
-        <w:t xml:space="preserve"> at Durban University of Technology</w:t>
-      </w:r>
-    </w:p>
-    <w:bookmarkEnd w:id="1"/>
+    </w:p>
     <w:p>
       <w:pPr>
         <w:pStyle w:val="ListParagraph"/>
@@ -614,15 +737,17 @@
           <w:rFonts w:ascii="Courier New" w:hAnsi="Courier New" w:cs="Courier New"/>
           <w:sz w:val="24"/>
           <w:szCs w:val="24"/>
-        </w:rPr>
-      </w:pPr>
-      <w:r>
-        <w:rPr>
-          <w:rFonts w:ascii="Courier New" w:hAnsi="Courier New" w:cs="Courier New"/>
-          <w:sz w:val="24"/>
-          <w:szCs w:val="24"/>
-        </w:rPr>
-        <w:t>July 2022: Colorado New Musical Festival</w:t>
+          <w:u w:val="single"/>
+        </w:rPr>
+      </w:pPr>
+      <w:r>
+        <w:rPr>
+          <w:rFonts w:ascii="Courier New" w:hAnsi="Courier New" w:cs="Courier New"/>
+          <w:sz w:val="24"/>
+          <w:szCs w:val="24"/>
+          <w:u w:val="single"/>
+        </w:rPr>
+        <w:t>Accolades</w:t>
       </w:r>
     </w:p>
     <w:p>
@@ -655,45 +780,12 @@
           <w:sz w:val="24"/>
           <w:szCs w:val="24"/>
         </w:rPr>
-        <w:t>July 21, 2022: Backstory Theatre Concert at Brunner Farmhouse and Gardens</w:t>
-      </w:r>
-    </w:p>
-    <w:p>
-      <w:pPr>
-        <w:pStyle w:val="ListParagraph"/>
-        <w:rPr>
-          <w:rFonts w:ascii="Courier New" w:hAnsi="Courier New" w:cs="Courier New"/>
-          <w:sz w:val="24"/>
-          <w:szCs w:val="24"/>
-        </w:rPr>
-      </w:pPr>
-    </w:p>
-    <w:p>
-      <w:pPr>
-        <w:pStyle w:val="ListParagraph"/>
-        <w:numPr>
-          <w:ilvl w:val="0"/>
-          <w:numId w:val="2"/>
-        </w:numPr>
-        <w:rPr>
-          <w:rFonts w:ascii="Courier New" w:hAnsi="Courier New" w:cs="Courier New"/>
-          <w:sz w:val="24"/>
-          <w:szCs w:val="24"/>
-        </w:rPr>
-      </w:pPr>
-      <w:r>
-        <w:rPr>
-          <w:rFonts w:ascii="Courier New" w:hAnsi="Courier New" w:cs="Courier New"/>
-          <w:sz w:val="24"/>
-          <w:szCs w:val="24"/>
-        </w:rPr>
-        <w:t>Accolades</w:t>
-      </w:r>
-    </w:p>
-    <w:p>
-      <w:pPr>
-        <w:pStyle w:val="ListParagraph"/>
-        <w:ind w:left="1440"/>
+        <w:t>2022 Eugene O’Neill Theater Center National Music Theatre Conference semifinalist</w:t>
+      </w:r>
+    </w:p>
+    <w:p>
+      <w:pPr>
+        <w:pStyle w:val="ListParagraph"/>
         <w:rPr>
           <w:rFonts w:ascii="Courier New" w:hAnsi="Courier New" w:cs="Courier New"/>
           <w:sz w:val="12"/>
@@ -720,12 +812,30 @@
           <w:sz w:val="24"/>
           <w:szCs w:val="24"/>
         </w:rPr>
-        <w:t>2022 Eugene O’Neill Theater Center National Music Theatre Conference semifinalist</w:t>
+        <w:t xml:space="preserve">2022 </w:t>
+      </w:r>
+      <w:proofErr w:type="spellStart"/>
+      <w:r>
+        <w:rPr>
+          <w:rFonts w:ascii="Courier New" w:hAnsi="Courier New" w:cs="Courier New"/>
+          <w:sz w:val="24"/>
+          <w:szCs w:val="24"/>
+        </w:rPr>
+        <w:t>CreateTheater</w:t>
+      </w:r>
+      <w:proofErr w:type="spellEnd"/>
+      <w:r>
+        <w:rPr>
+          <w:rFonts w:ascii="Courier New" w:hAnsi="Courier New" w:cs="Courier New"/>
+          <w:sz w:val="24"/>
+          <w:szCs w:val="24"/>
+        </w:rPr>
+        <w:t xml:space="preserve"> SUNY Cortland semifinalist</w:t>
       </w:r>
     </w:p>
     <w:sectPr>
-      <w:headerReference w:type="even" r:id="rId14"/>
-      <w:headerReference w:type="default" r:id="rId15"/>
+      <w:headerReference w:type="even" r:id="rId13"/>
+      <w:headerReference w:type="default" r:id="rId14"/>
       <w:pgSz w:w="12240" w:h="15840"/>
       <w:pgMar w:top="1440" w:right="1440" w:bottom="1440" w:left="1440" w:header="720" w:footer="432" w:gutter="0"/>
       <w:pgNumType w:start="0"/>

--- a/about/ellipses-development.docx
+++ b/about/ellipses-development.docx
@@ -4,27 +4,852 @@
   <w:body>
     <w:p>
       <w:pPr>
+        <w:spacing w:line="240" w:lineRule="auto"/>
         <w:jc w:val="center"/>
         <w:rPr>
-          <w:rFonts w:ascii="Times New Roman" w:eastAsia="Times New Roman" w:hAnsi="Times New Roman" w:cs="Times New Roman"/>
-          <w:b/>
-          <w:bCs/>
-          <w:spacing w:val="-2"/>
-          <w:sz w:val="40"/>
-          <w:szCs w:val="40"/>
-        </w:rPr>
-      </w:pPr>
-      <w:r>
-        <w:rPr>
-          <w:rFonts w:ascii="Times New Roman" w:eastAsia="Times New Roman" w:hAnsi="Times New Roman" w:cs="Times New Roman"/>
-          <w:b/>
-          <w:bCs/>
-          <w:spacing w:val="-2"/>
-          <w:sz w:val="40"/>
-          <w:szCs w:val="40"/>
+          <w:rFonts w:ascii="Courier New" w:hAnsi="Courier New" w:cs="Courier New"/>
+          <w:sz w:val="24"/>
+          <w:szCs w:val="24"/>
+        </w:rPr>
+      </w:pPr>
+      <w:r>
+        <w:rPr>
+          <w:rFonts w:ascii="Courier New" w:hAnsi="Courier New" w:cs="Courier New"/>
+          <w:sz w:val="24"/>
+          <w:szCs w:val="24"/>
         </w:rPr>
         <w:t>DEVELOPMENT</w:t>
       </w:r>
+    </w:p>
+    <w:p>
+      <w:pPr>
+        <w:ind w:left="360"/>
+        <w:rPr>
+          <w:rFonts w:ascii="Courier New" w:hAnsi="Courier New" w:cs="Courier New"/>
+          <w:sz w:val="24"/>
+          <w:szCs w:val="24"/>
+        </w:rPr>
+      </w:pPr>
+    </w:p>
+    <w:p>
+      <w:pPr>
+        <w:spacing w:line="240" w:lineRule="auto"/>
+        <w:rPr>
+          <w:rFonts w:ascii="Courier New" w:hAnsi="Courier New" w:cs="Courier New"/>
+          <w:sz w:val="24"/>
+          <w:szCs w:val="24"/>
+        </w:rPr>
+      </w:pPr>
+      <w:r>
+        <w:rPr>
+          <w:rFonts w:ascii="Courier New" w:hAnsi="Courier New" w:cs="Courier New"/>
+          <w:sz w:val="24"/>
+          <w:szCs w:val="24"/>
+        </w:rPr>
+        <w:t>November</w:t>
+      </w:r>
+      <w:r>
+        <w:rPr>
+          <w:rFonts w:ascii="Courier New" w:hAnsi="Courier New" w:cs="Courier New"/>
+          <w:sz w:val="24"/>
+          <w:szCs w:val="24"/>
+        </w:rPr>
+        <w:t xml:space="preserve"> 202</w:t>
+      </w:r>
+      <w:r>
+        <w:rPr>
+          <w:rFonts w:ascii="Courier New" w:hAnsi="Courier New" w:cs="Courier New"/>
+          <w:sz w:val="24"/>
+          <w:szCs w:val="24"/>
+        </w:rPr>
+        <w:t>3</w:t>
+      </w:r>
+      <w:r>
+        <w:rPr>
+          <w:rFonts w:ascii="Courier New" w:hAnsi="Courier New" w:cs="Courier New"/>
+          <w:sz w:val="24"/>
+          <w:szCs w:val="24"/>
+        </w:rPr>
+        <w:t xml:space="preserve"> • </w:t>
+      </w:r>
+      <w:r>
+        <w:rPr>
+          <w:rFonts w:ascii="Courier New" w:hAnsi="Courier New" w:cs="Courier New"/>
+          <w:sz w:val="24"/>
+          <w:szCs w:val="24"/>
+        </w:rPr>
+        <w:t>Presentation</w:t>
+      </w:r>
+      <w:r>
+        <w:rPr>
+          <w:rFonts w:ascii="Courier New" w:hAnsi="Courier New" w:cs="Courier New"/>
+          <w:sz w:val="24"/>
+          <w:szCs w:val="24"/>
+        </w:rPr>
+        <w:t xml:space="preserve"> • </w:t>
+      </w:r>
+      <w:hyperlink r:id="rId8" w:history="1">
+        <w:r>
+          <w:rPr>
+            <w:rStyle w:val="Hyperlink"/>
+            <w:rFonts w:ascii="Courier New" w:hAnsi="Courier New" w:cs="Courier New"/>
+            <w:sz w:val="24"/>
+            <w:szCs w:val="24"/>
+          </w:rPr>
+          <w:t>Theatre About Science</w:t>
+        </w:r>
+      </w:hyperlink>
+      <w:r>
+        <w:rPr>
+          <w:rFonts w:ascii="Courier New" w:hAnsi="Courier New" w:cs="Courier New"/>
+          <w:sz w:val="24"/>
+          <w:szCs w:val="24"/>
+        </w:rPr>
+        <w:t xml:space="preserve"> in Portugal</w:t>
+      </w:r>
+    </w:p>
+    <w:p>
+      <w:pPr>
+        <w:spacing w:line="240" w:lineRule="auto"/>
+        <w:rPr>
+          <w:rFonts w:ascii="Courier New" w:hAnsi="Courier New" w:cs="Courier New"/>
+          <w:sz w:val="24"/>
+          <w:szCs w:val="24"/>
+        </w:rPr>
+      </w:pPr>
+      <w:r>
+        <w:rPr>
+          <w:rFonts w:ascii="Courier New" w:hAnsi="Courier New" w:cs="Courier New"/>
+          <w:sz w:val="24"/>
+          <w:szCs w:val="24"/>
+        </w:rPr>
+        <w:t>July 21, 2023</w:t>
+      </w:r>
+      <w:r>
+        <w:rPr>
+          <w:rFonts w:ascii="Courier New" w:hAnsi="Courier New" w:cs="Courier New"/>
+          <w:sz w:val="24"/>
+          <w:szCs w:val="24"/>
+        </w:rPr>
+        <w:t xml:space="preserve"> •</w:t>
+      </w:r>
+      <w:r>
+        <w:rPr>
+          <w:rFonts w:ascii="Courier New" w:hAnsi="Courier New" w:cs="Courier New"/>
+          <w:sz w:val="24"/>
+          <w:szCs w:val="24"/>
+        </w:rPr>
+        <w:t xml:space="preserve"> Feedback Workshop</w:t>
+      </w:r>
+      <w:r>
+        <w:rPr>
+          <w:rFonts w:ascii="Courier New" w:hAnsi="Courier New" w:cs="Courier New"/>
+          <w:sz w:val="24"/>
+          <w:szCs w:val="24"/>
+        </w:rPr>
+        <w:t xml:space="preserve"> •</w:t>
+      </w:r>
+      <w:r>
+        <w:rPr>
+          <w:rFonts w:ascii="Courier New" w:hAnsi="Courier New" w:cs="Courier New"/>
+          <w:sz w:val="24"/>
+          <w:szCs w:val="24"/>
+        </w:rPr>
+        <w:t xml:space="preserve"> </w:t>
+      </w:r>
+      <w:hyperlink r:id="rId9" w:history="1">
+        <w:proofErr w:type="spellStart"/>
+        <w:r>
+          <w:rPr>
+            <w:rStyle w:val="Hyperlink"/>
+            <w:rFonts w:ascii="Courier New" w:hAnsi="Courier New" w:cs="Courier New"/>
+            <w:sz w:val="24"/>
+            <w:szCs w:val="24"/>
+          </w:rPr>
+          <w:t>BroadwayCon</w:t>
+        </w:r>
+        <w:proofErr w:type="spellEnd"/>
+      </w:hyperlink>
+      <w:r>
+        <w:rPr>
+          <w:rFonts w:ascii="Courier New" w:hAnsi="Courier New" w:cs="Courier New"/>
+          <w:sz w:val="24"/>
+          <w:szCs w:val="24"/>
+        </w:rPr>
+        <w:t xml:space="preserve"> •</w:t>
+      </w:r>
+      <w:r>
+        <w:rPr>
+          <w:rFonts w:ascii="Courier New" w:hAnsi="Courier New" w:cs="Courier New"/>
+          <w:sz w:val="24"/>
+          <w:szCs w:val="24"/>
+        </w:rPr>
+        <w:t xml:space="preserve"> Facilitator </w:t>
+      </w:r>
+      <w:hyperlink r:id="rId10" w:history="1">
+        <w:r>
+          <w:rPr>
+            <w:rStyle w:val="Hyperlink"/>
+            <w:rFonts w:ascii="Courier New" w:hAnsi="Courier New" w:cs="Courier New"/>
+            <w:sz w:val="24"/>
+            <w:szCs w:val="24"/>
+          </w:rPr>
+          <w:t>Adam Gwon</w:t>
+        </w:r>
+      </w:hyperlink>
+    </w:p>
+    <w:p>
+      <w:pPr>
+        <w:spacing w:line="240" w:lineRule="auto"/>
+        <w:rPr>
+          <w:rFonts w:ascii="Courier New" w:hAnsi="Courier New" w:cs="Courier New"/>
+          <w:sz w:val="24"/>
+          <w:szCs w:val="24"/>
+        </w:rPr>
+      </w:pPr>
+      <w:r>
+        <w:rPr>
+          <w:rFonts w:ascii="Courier New" w:hAnsi="Courier New" w:cs="Courier New"/>
+          <w:sz w:val="24"/>
+          <w:szCs w:val="24"/>
+        </w:rPr>
+        <w:t>202</w:t>
+      </w:r>
+      <w:r>
+        <w:rPr>
+          <w:rFonts w:ascii="Courier New" w:hAnsi="Courier New" w:cs="Courier New"/>
+          <w:sz w:val="24"/>
+          <w:szCs w:val="24"/>
+        </w:rPr>
+        <w:t>3</w:t>
+      </w:r>
+      <w:r>
+        <w:rPr>
+          <w:rFonts w:ascii="Courier New" w:hAnsi="Courier New" w:cs="Courier New"/>
+          <w:sz w:val="24"/>
+          <w:szCs w:val="24"/>
+        </w:rPr>
+        <w:t xml:space="preserve"> • Semifinalist • </w:t>
+      </w:r>
+      <w:hyperlink r:id="rId11" w:history="1">
+        <w:proofErr w:type="spellStart"/>
+        <w:r>
+          <w:rPr>
+            <w:rStyle w:val="Hyperlink"/>
+            <w:rFonts w:ascii="Courier New" w:hAnsi="Courier New" w:cs="Courier New"/>
+            <w:sz w:val="24"/>
+            <w:szCs w:val="24"/>
+          </w:rPr>
+          <w:t>CreateTheater</w:t>
+        </w:r>
+        <w:proofErr w:type="spellEnd"/>
+      </w:hyperlink>
+      <w:r>
+        <w:rPr>
+          <w:rFonts w:ascii="Courier New" w:hAnsi="Courier New" w:cs="Courier New"/>
+          <w:sz w:val="24"/>
+          <w:szCs w:val="24"/>
+        </w:rPr>
+        <w:t xml:space="preserve"> SUNY Cortland Partnership</w:t>
+      </w:r>
+    </w:p>
+    <w:p>
+      <w:pPr>
+        <w:spacing w:line="240" w:lineRule="auto"/>
+        <w:rPr>
+          <w:rFonts w:ascii="Courier New" w:hAnsi="Courier New" w:cs="Courier New"/>
+          <w:sz w:val="24"/>
+          <w:szCs w:val="24"/>
+        </w:rPr>
+      </w:pPr>
+      <w:r>
+        <w:rPr>
+          <w:rFonts w:ascii="Courier New" w:hAnsi="Courier New" w:cs="Courier New"/>
+          <w:sz w:val="24"/>
+          <w:szCs w:val="24"/>
+        </w:rPr>
+        <w:t>October 2022 – January</w:t>
+      </w:r>
+      <w:r>
+        <w:rPr>
+          <w:rFonts w:ascii="Courier New" w:hAnsi="Courier New" w:cs="Courier New"/>
+          <w:sz w:val="24"/>
+          <w:szCs w:val="24"/>
+        </w:rPr>
+        <w:t xml:space="preserve"> 2023 • </w:t>
+      </w:r>
+      <w:hyperlink r:id="rId12" w:history="1">
+        <w:proofErr w:type="spellStart"/>
+        <w:r>
+          <w:rPr>
+            <w:rStyle w:val="Hyperlink"/>
+            <w:rFonts w:ascii="Courier New" w:hAnsi="Courier New" w:cs="Courier New"/>
+            <w:sz w:val="24"/>
+            <w:szCs w:val="24"/>
+          </w:rPr>
+          <w:t>MilkyWay</w:t>
+        </w:r>
+        <w:proofErr w:type="spellEnd"/>
+        <w:r>
+          <w:rPr>
+            <w:rStyle w:val="Hyperlink"/>
+            <w:rFonts w:ascii="Courier New" w:hAnsi="Courier New" w:cs="Courier New"/>
+            <w:sz w:val="24"/>
+            <w:szCs w:val="24"/>
+          </w:rPr>
+          <w:t xml:space="preserve"> Theatre Company</w:t>
+        </w:r>
+      </w:hyperlink>
+      <w:r>
+        <w:rPr>
+          <w:rFonts w:ascii="Courier New" w:hAnsi="Courier New" w:cs="Courier New"/>
+          <w:sz w:val="24"/>
+          <w:szCs w:val="24"/>
+        </w:rPr>
+        <w:t>'s New Works Festival</w:t>
+      </w:r>
+      <w:r>
+        <w:rPr>
+          <w:rFonts w:ascii="Courier New" w:hAnsi="Courier New" w:cs="Courier New"/>
+          <w:sz w:val="24"/>
+          <w:szCs w:val="24"/>
+        </w:rPr>
+        <w:t xml:space="preserve">; </w:t>
+      </w:r>
+      <w:hyperlink r:id="rId13" w:history="1">
+        <w:r>
+          <w:rPr>
+            <w:rStyle w:val="Hyperlink"/>
+            <w:rFonts w:ascii="Courier New" w:hAnsi="Courier New" w:cs="Courier New"/>
+            <w:sz w:val="24"/>
+            <w:szCs w:val="24"/>
+          </w:rPr>
+          <w:t>January 26, 2023</w:t>
+        </w:r>
+      </w:hyperlink>
+      <w:r>
+        <w:rPr>
+          <w:rFonts w:ascii="Courier New" w:hAnsi="Courier New" w:cs="Courier New"/>
+          <w:sz w:val="24"/>
+          <w:szCs w:val="24"/>
+        </w:rPr>
+        <w:t xml:space="preserve"> •</w:t>
+      </w:r>
+      <w:r>
+        <w:rPr>
+          <w:rFonts w:ascii="Courier New" w:hAnsi="Courier New" w:cs="Courier New"/>
+          <w:sz w:val="24"/>
+          <w:szCs w:val="24"/>
+        </w:rPr>
+        <w:t xml:space="preserve"> Industry Reading</w:t>
+      </w:r>
+      <w:r>
+        <w:rPr>
+          <w:rFonts w:ascii="Courier New" w:hAnsi="Courier New" w:cs="Courier New"/>
+          <w:sz w:val="24"/>
+          <w:szCs w:val="24"/>
+        </w:rPr>
+        <w:t xml:space="preserve"> •</w:t>
+      </w:r>
+      <w:r>
+        <w:rPr>
+          <w:rFonts w:ascii="Courier New" w:hAnsi="Courier New" w:cs="Courier New"/>
+          <w:sz w:val="24"/>
+          <w:szCs w:val="24"/>
+        </w:rPr>
+        <w:t xml:space="preserve"> </w:t>
+      </w:r>
+      <w:hyperlink r:id="rId14" w:history="1">
+        <w:r>
+          <w:rPr>
+            <w:rStyle w:val="Hyperlink"/>
+            <w:rFonts w:ascii="Courier New" w:hAnsi="Courier New" w:cs="Courier New"/>
+            <w:sz w:val="24"/>
+            <w:szCs w:val="24"/>
+          </w:rPr>
+          <w:t>Theatre 71</w:t>
+        </w:r>
+      </w:hyperlink>
+    </w:p>
+    <w:p>
+      <w:pPr>
+        <w:spacing w:line="240" w:lineRule="auto"/>
+        <w:rPr>
+          <w:rFonts w:ascii="Courier New" w:hAnsi="Courier New" w:cs="Courier New"/>
+          <w:sz w:val="24"/>
+          <w:szCs w:val="24"/>
+        </w:rPr>
+      </w:pPr>
+      <w:hyperlink r:id="rId15" w:history="1">
+        <w:r>
+          <w:rPr>
+            <w:rStyle w:val="Hyperlink"/>
+            <w:rFonts w:ascii="Courier New" w:hAnsi="Courier New" w:cs="Courier New"/>
+            <w:sz w:val="24"/>
+            <w:szCs w:val="24"/>
+          </w:rPr>
+          <w:t>July 21, 2022</w:t>
+        </w:r>
+      </w:hyperlink>
+      <w:r>
+        <w:rPr>
+          <w:rFonts w:ascii="Courier New" w:hAnsi="Courier New" w:cs="Courier New"/>
+          <w:sz w:val="24"/>
+          <w:szCs w:val="24"/>
+        </w:rPr>
+        <w:t xml:space="preserve"> •</w:t>
+      </w:r>
+      <w:r>
+        <w:rPr>
+          <w:rFonts w:ascii="Courier New" w:hAnsi="Courier New" w:cs="Courier New"/>
+          <w:sz w:val="24"/>
+          <w:szCs w:val="24"/>
+        </w:rPr>
+        <w:t xml:space="preserve"> Concert Reading</w:t>
+      </w:r>
+      <w:r>
+        <w:rPr>
+          <w:rFonts w:ascii="Courier New" w:hAnsi="Courier New" w:cs="Courier New"/>
+          <w:sz w:val="24"/>
+          <w:szCs w:val="24"/>
+        </w:rPr>
+        <w:t xml:space="preserve"> •</w:t>
+      </w:r>
+      <w:r>
+        <w:rPr>
+          <w:rFonts w:ascii="Courier New" w:hAnsi="Courier New" w:cs="Courier New"/>
+          <w:sz w:val="24"/>
+          <w:szCs w:val="24"/>
+        </w:rPr>
+        <w:t xml:space="preserve"> </w:t>
+      </w:r>
+      <w:hyperlink r:id="rId16" w:history="1">
+        <w:r>
+          <w:rPr>
+            <w:rStyle w:val="Hyperlink"/>
+            <w:rFonts w:ascii="Courier New" w:hAnsi="Courier New" w:cs="Courier New"/>
+            <w:sz w:val="24"/>
+            <w:szCs w:val="24"/>
+          </w:rPr>
+          <w:t>Colorado New Musical Festival</w:t>
+        </w:r>
+      </w:hyperlink>
+    </w:p>
+    <w:p>
+      <w:pPr>
+        <w:spacing w:line="240" w:lineRule="auto"/>
+        <w:rPr>
+          <w:rFonts w:ascii="Courier New" w:hAnsi="Courier New" w:cs="Courier New"/>
+          <w:sz w:val="24"/>
+          <w:szCs w:val="24"/>
+        </w:rPr>
+      </w:pPr>
+      <w:r>
+        <w:rPr>
+          <w:rFonts w:ascii="Courier New" w:hAnsi="Courier New" w:cs="Courier New"/>
+          <w:sz w:val="24"/>
+          <w:szCs w:val="24"/>
+        </w:rPr>
+        <w:t xml:space="preserve">2022 • Semifinalist • </w:t>
+      </w:r>
+      <w:hyperlink r:id="rId17" w:history="1">
+        <w:r>
+          <w:rPr>
+            <w:rStyle w:val="Hyperlink"/>
+            <w:rFonts w:ascii="Courier New" w:hAnsi="Courier New" w:cs="Courier New"/>
+            <w:sz w:val="24"/>
+            <w:szCs w:val="24"/>
+          </w:rPr>
+          <w:t>Eugene O’Neill Theater Center</w:t>
+        </w:r>
+      </w:hyperlink>
+    </w:p>
+    <w:p>
+      <w:pPr>
+        <w:spacing w:line="240" w:lineRule="auto"/>
+        <w:rPr>
+          <w:rFonts w:ascii="Courier New" w:hAnsi="Courier New" w:cs="Courier New"/>
+          <w:sz w:val="24"/>
+          <w:szCs w:val="24"/>
+        </w:rPr>
+      </w:pPr>
+      <w:hyperlink r:id="rId18" w:history="1">
+        <w:r>
+          <w:rPr>
+            <w:rStyle w:val="Hyperlink"/>
+            <w:rFonts w:ascii="Courier New" w:hAnsi="Courier New" w:cs="Courier New"/>
+            <w:sz w:val="24"/>
+            <w:szCs w:val="24"/>
+          </w:rPr>
+          <w:t>July 15, 2021</w:t>
+        </w:r>
+      </w:hyperlink>
+      <w:r>
+        <w:rPr>
+          <w:rFonts w:ascii="Courier New" w:hAnsi="Courier New" w:cs="Courier New"/>
+          <w:sz w:val="24"/>
+          <w:szCs w:val="24"/>
+        </w:rPr>
+        <w:t xml:space="preserve"> • </w:t>
+      </w:r>
+      <w:r>
+        <w:rPr>
+          <w:rFonts w:ascii="Courier New" w:hAnsi="Courier New" w:cs="Courier New"/>
+          <w:sz w:val="24"/>
+          <w:szCs w:val="24"/>
+        </w:rPr>
+        <w:t>Public</w:t>
+      </w:r>
+      <w:r>
+        <w:rPr>
+          <w:rFonts w:ascii="Courier New" w:hAnsi="Courier New" w:cs="Courier New"/>
+        </w:rPr>
+        <w:t xml:space="preserve"> </w:t>
+      </w:r>
+      <w:r>
+        <w:rPr>
+          <w:rFonts w:ascii="Courier New" w:hAnsi="Courier New" w:cs="Courier New"/>
+          <w:sz w:val="24"/>
+          <w:szCs w:val="24"/>
+        </w:rPr>
+        <w:t>Re</w:t>
+      </w:r>
+      <w:r>
+        <w:rPr>
+          <w:rFonts w:ascii="Courier New" w:hAnsi="Courier New" w:cs="Courier New"/>
+          <w:sz w:val="24"/>
+          <w:szCs w:val="24"/>
+        </w:rPr>
+        <w:t>ad</w:t>
+      </w:r>
+      <w:r>
+        <w:rPr>
+          <w:rFonts w:ascii="Courier New" w:hAnsi="Courier New" w:cs="Courier New"/>
+        </w:rPr>
+        <w:t xml:space="preserve"> </w:t>
+      </w:r>
+      <w:r>
+        <w:rPr>
+          <w:rFonts w:ascii="Courier New" w:hAnsi="Courier New" w:cs="Courier New"/>
+          <w:sz w:val="24"/>
+          <w:szCs w:val="24"/>
+        </w:rPr>
+        <w:t>w/</w:t>
+      </w:r>
+      <w:r>
+        <w:rPr>
+          <w:rFonts w:ascii="Courier New" w:hAnsi="Courier New" w:cs="Courier New"/>
+        </w:rPr>
+        <w:t xml:space="preserve"> </w:t>
+      </w:r>
+      <w:r>
+        <w:rPr>
+          <w:rFonts w:ascii="Courier New" w:hAnsi="Courier New" w:cs="Courier New"/>
+          <w:sz w:val="24"/>
+          <w:szCs w:val="24"/>
+        </w:rPr>
+        <w:t xml:space="preserve">Talkback • </w:t>
+      </w:r>
+      <w:hyperlink r:id="rId19" w:history="1">
+        <w:r>
+          <w:rPr>
+            <w:rStyle w:val="Hyperlink"/>
+            <w:rFonts w:ascii="Courier New" w:hAnsi="Courier New" w:cs="Courier New"/>
+            <w:sz w:val="24"/>
+            <w:szCs w:val="24"/>
+          </w:rPr>
+          <w:t>Working Title Playwrights</w:t>
+        </w:r>
+      </w:hyperlink>
+      <w:r>
+        <w:rPr>
+          <w:rFonts w:ascii="Courier New" w:hAnsi="Courier New" w:cs="Courier New"/>
+          <w:sz w:val="24"/>
+          <w:szCs w:val="24"/>
+        </w:rPr>
+        <w:t>;</w:t>
+      </w:r>
+      <w:r>
+        <w:rPr>
+          <w:rFonts w:ascii="Courier New" w:hAnsi="Courier New" w:cs="Courier New"/>
+        </w:rPr>
+        <w:t xml:space="preserve"> </w:t>
+      </w:r>
+      <w:hyperlink r:id="rId20" w:history="1">
+        <w:r>
+          <w:rPr>
+            <w:rStyle w:val="Hyperlink"/>
+            <w:rFonts w:ascii="Courier New" w:hAnsi="Courier New" w:cs="Courier New"/>
+            <w:sz w:val="24"/>
+            <w:szCs w:val="24"/>
+          </w:rPr>
+          <w:t>Aliyah</w:t>
+        </w:r>
+        <w:r>
+          <w:rPr>
+            <w:rStyle w:val="Hyperlink"/>
+            <w:rFonts w:ascii="Courier New" w:hAnsi="Courier New" w:cs="Courier New"/>
+          </w:rPr>
+          <w:t xml:space="preserve"> </w:t>
+        </w:r>
+        <w:r>
+          <w:rPr>
+            <w:rStyle w:val="Hyperlink"/>
+            <w:rFonts w:ascii="Courier New" w:hAnsi="Courier New" w:cs="Courier New"/>
+            <w:sz w:val="24"/>
+            <w:szCs w:val="24"/>
+          </w:rPr>
+          <w:t>Curry</w:t>
+        </w:r>
+      </w:hyperlink>
+      <w:r>
+        <w:rPr>
+          <w:rFonts w:ascii="Courier New" w:hAnsi="Courier New" w:cs="Courier New"/>
+          <w:sz w:val="24"/>
+          <w:szCs w:val="24"/>
+        </w:rPr>
+        <w:t xml:space="preserve"> </w:t>
+      </w:r>
+      <w:r>
+        <w:rPr>
+          <w:rFonts w:ascii="Courier New" w:hAnsi="Courier New" w:cs="Courier New"/>
+          <w:sz w:val="24"/>
+          <w:szCs w:val="24"/>
+          <w:vertAlign w:val="subscript"/>
+        </w:rPr>
+        <w:t>Director</w:t>
+      </w:r>
+      <w:r>
+        <w:rPr>
+          <w:rFonts w:ascii="Courier New" w:hAnsi="Courier New" w:cs="Courier New"/>
+          <w:sz w:val="24"/>
+          <w:szCs w:val="24"/>
+        </w:rPr>
+        <w:t xml:space="preserve">, </w:t>
+      </w:r>
+      <w:hyperlink r:id="rId21" w:history="1">
+        <w:r>
+          <w:rPr>
+            <w:rStyle w:val="Hyperlink"/>
+            <w:rFonts w:ascii="Courier New" w:hAnsi="Courier New" w:cs="Courier New"/>
+            <w:sz w:val="24"/>
+            <w:szCs w:val="24"/>
+          </w:rPr>
+          <w:t>Jordan Alexandria Ealey</w:t>
+        </w:r>
+      </w:hyperlink>
+      <w:r>
+        <w:rPr>
+          <w:rFonts w:ascii="Courier New" w:hAnsi="Courier New" w:cs="Courier New"/>
+          <w:sz w:val="24"/>
+          <w:szCs w:val="24"/>
+          <w:vertAlign w:val="subscript"/>
+        </w:rPr>
+        <w:t xml:space="preserve"> </w:t>
+      </w:r>
+      <w:r>
+        <w:rPr>
+          <w:rFonts w:ascii="Courier New" w:hAnsi="Courier New" w:cs="Courier New"/>
+          <w:sz w:val="24"/>
+          <w:szCs w:val="24"/>
+          <w:vertAlign w:val="subscript"/>
+        </w:rPr>
+        <w:t>Dramaturg</w:t>
+      </w:r>
+    </w:p>
+    <w:p>
+      <w:pPr>
+        <w:spacing w:line="240" w:lineRule="auto"/>
+        <w:rPr>
+          <w:rFonts w:ascii="Courier New" w:hAnsi="Courier New" w:cs="Courier New"/>
+          <w:sz w:val="24"/>
+          <w:szCs w:val="24"/>
+        </w:rPr>
+      </w:pPr>
+      <w:r>
+        <w:rPr>
+          <w:rFonts w:ascii="Courier New" w:hAnsi="Courier New" w:cs="Courier New"/>
+          <w:sz w:val="24"/>
+          <w:szCs w:val="24"/>
+        </w:rPr>
+        <w:t>June 13, 2021</w:t>
+      </w:r>
+      <w:r>
+        <w:rPr>
+          <w:rFonts w:ascii="Courier New" w:hAnsi="Courier New" w:cs="Courier New"/>
+          <w:sz w:val="24"/>
+          <w:szCs w:val="24"/>
+        </w:rPr>
+        <w:t xml:space="preserve">; </w:t>
+      </w:r>
+      <w:r>
+        <w:rPr>
+          <w:rFonts w:ascii="Courier New" w:hAnsi="Courier New" w:cs="Courier New"/>
+          <w:sz w:val="24"/>
+          <w:szCs w:val="24"/>
+        </w:rPr>
+        <w:t>October 17, 2021</w:t>
+      </w:r>
+      <w:r>
+        <w:rPr>
+          <w:rFonts w:ascii="Courier New" w:hAnsi="Courier New" w:cs="Courier New"/>
+          <w:sz w:val="24"/>
+          <w:szCs w:val="24"/>
+        </w:rPr>
+        <w:t xml:space="preserve">; </w:t>
+      </w:r>
+      <w:r>
+        <w:rPr>
+          <w:rFonts w:ascii="Courier New" w:hAnsi="Courier New" w:cs="Courier New"/>
+          <w:sz w:val="24"/>
+          <w:szCs w:val="24"/>
+        </w:rPr>
+        <w:t>February 27, 2022 • Workshop</w:t>
+      </w:r>
+      <w:r>
+        <w:rPr>
+          <w:rFonts w:ascii="Courier New" w:hAnsi="Courier New" w:cs="Courier New"/>
+          <w:sz w:val="24"/>
+          <w:szCs w:val="24"/>
+        </w:rPr>
+        <w:t>s</w:t>
+      </w:r>
+      <w:r>
+        <w:rPr>
+          <w:rFonts w:ascii="Courier New" w:hAnsi="Courier New" w:cs="Courier New"/>
+          <w:sz w:val="24"/>
+          <w:szCs w:val="24"/>
+        </w:rPr>
+        <w:t xml:space="preserve"> •</w:t>
+      </w:r>
+      <w:r>
+        <w:rPr>
+          <w:rFonts w:ascii="Courier New" w:hAnsi="Courier New" w:cs="Courier New"/>
+          <w:sz w:val="24"/>
+          <w:szCs w:val="24"/>
+        </w:rPr>
+        <w:t xml:space="preserve"> </w:t>
+      </w:r>
+      <w:r>
+        <w:rPr>
+          <w:rFonts w:ascii="Courier New" w:hAnsi="Courier New" w:cs="Courier New"/>
+          <w:sz w:val="24"/>
+          <w:szCs w:val="24"/>
+        </w:rPr>
+        <w:t xml:space="preserve">December 11, 2021 • Lab • </w:t>
+      </w:r>
+      <w:hyperlink r:id="rId22" w:history="1">
+        <w:r>
+          <w:rPr>
+            <w:rStyle w:val="Hyperlink"/>
+            <w:rFonts w:ascii="Courier New" w:hAnsi="Courier New" w:cs="Courier New"/>
+            <w:sz w:val="24"/>
+            <w:szCs w:val="24"/>
+          </w:rPr>
+          <w:t>Theater Resources Unlimited</w:t>
+        </w:r>
+      </w:hyperlink>
+    </w:p>
+    <w:p>
+      <w:pPr>
+        <w:spacing w:line="240" w:lineRule="auto"/>
+        <w:rPr>
+          <w:rFonts w:ascii="Courier New" w:hAnsi="Courier New" w:cs="Courier New"/>
+          <w:sz w:val="24"/>
+          <w:szCs w:val="24"/>
+        </w:rPr>
+      </w:pPr>
+      <w:r>
+        <w:rPr>
+          <w:rFonts w:ascii="Courier New" w:hAnsi="Courier New" w:cs="Courier New"/>
+          <w:sz w:val="24"/>
+          <w:szCs w:val="24"/>
+        </w:rPr>
+        <w:t>October</w:t>
+      </w:r>
+      <w:r>
+        <w:rPr>
+          <w:rFonts w:ascii="Courier New" w:hAnsi="Courier New" w:cs="Courier New"/>
+        </w:rPr>
+        <w:t xml:space="preserve"> </w:t>
+      </w:r>
+      <w:r>
+        <w:rPr>
+          <w:rFonts w:ascii="Courier New" w:hAnsi="Courier New" w:cs="Courier New"/>
+          <w:sz w:val="24"/>
+          <w:szCs w:val="24"/>
+        </w:rPr>
+        <w:t>5</w:t>
+      </w:r>
+      <w:r>
+        <w:rPr>
+          <w:rFonts w:ascii="Courier New" w:hAnsi="Courier New" w:cs="Courier New"/>
+          <w:sz w:val="24"/>
+          <w:szCs w:val="24"/>
+        </w:rPr>
+        <w:t>, 2020; December 7, 2020; February 1, 2021; May 3, 2021</w:t>
+      </w:r>
+      <w:r>
+        <w:rPr>
+          <w:rFonts w:ascii="Courier New" w:hAnsi="Courier New" w:cs="Courier New"/>
+          <w:sz w:val="24"/>
+          <w:szCs w:val="24"/>
+        </w:rPr>
+        <w:t xml:space="preserve"> • </w:t>
+      </w:r>
+      <w:r>
+        <w:rPr>
+          <w:rFonts w:ascii="Courier New" w:hAnsi="Courier New" w:cs="Courier New"/>
+          <w:sz w:val="24"/>
+          <w:szCs w:val="24"/>
+        </w:rPr>
+        <w:t xml:space="preserve">Table </w:t>
+      </w:r>
+      <w:r>
+        <w:rPr>
+          <w:rFonts w:ascii="Courier New" w:hAnsi="Courier New" w:cs="Courier New"/>
+          <w:sz w:val="24"/>
+          <w:szCs w:val="24"/>
+        </w:rPr>
+        <w:t>Reading</w:t>
+      </w:r>
+      <w:r>
+        <w:rPr>
+          <w:rFonts w:ascii="Courier New" w:hAnsi="Courier New" w:cs="Courier New"/>
+          <w:sz w:val="24"/>
+          <w:szCs w:val="24"/>
+        </w:rPr>
+        <w:t>s</w:t>
+      </w:r>
+      <w:r>
+        <w:rPr>
+          <w:rFonts w:ascii="Courier New" w:hAnsi="Courier New" w:cs="Courier New"/>
+          <w:sz w:val="24"/>
+          <w:szCs w:val="24"/>
+        </w:rPr>
+        <w:t xml:space="preserve"> w/ Talkback • </w:t>
+      </w:r>
+      <w:hyperlink r:id="rId23" w:history="1">
+        <w:r>
+          <w:rPr>
+            <w:rStyle w:val="Hyperlink"/>
+            <w:rFonts w:ascii="Courier New" w:hAnsi="Courier New" w:cs="Courier New"/>
+            <w:sz w:val="24"/>
+            <w:szCs w:val="24"/>
+          </w:rPr>
+          <w:t>Working Title Playwrights</w:t>
+        </w:r>
+      </w:hyperlink>
+    </w:p>
+    <w:p>
+      <w:pPr>
+        <w:spacing w:line="240" w:lineRule="auto"/>
+        <w:rPr>
+          <w:rFonts w:ascii="Courier New" w:hAnsi="Courier New" w:cs="Courier New"/>
+          <w:sz w:val="24"/>
+          <w:szCs w:val="24"/>
+        </w:rPr>
+      </w:pPr>
     </w:p>
     <w:p>
       <w:pPr>
@@ -95,7 +920,7 @@
         </w:rPr>
         <w:t xml:space="preserve">: </w:t>
       </w:r>
-      <w:hyperlink r:id="rId8" w:history="1">
+      <w:hyperlink r:id="rId24" w:history="1">
         <w:r>
           <w:rPr>
             <w:rStyle w:val="Hyperlink"/>
@@ -374,9 +1199,10 @@
           <w:sz w:val="24"/>
           <w:szCs w:val="24"/>
         </w:rPr>
+        <w:lastRenderedPageBreak/>
         <w:t xml:space="preserve">August 2020 — July 2021: </w:t>
       </w:r>
-      <w:hyperlink r:id="rId9" w:history="1">
+      <w:hyperlink r:id="rId25" w:history="1">
         <w:r>
           <w:rPr>
             <w:rStyle w:val="Hyperlink"/>
@@ -640,7 +1466,7 @@
         </w:rPr>
         <w:t xml:space="preserve">July 15, 2021: </w:t>
       </w:r>
-      <w:hyperlink r:id="rId10" w:history="1">
+      <w:hyperlink r:id="rId26" w:history="1">
         <w:r>
           <w:rPr>
             <w:rStyle w:val="Hyperlink"/>
@@ -659,7 +1485,7 @@
         </w:rPr>
         <w:t xml:space="preserve"> directed by </w:t>
       </w:r>
-      <w:hyperlink r:id="rId11" w:history="1">
+      <w:hyperlink r:id="rId27" w:history="1">
         <w:r>
           <w:rPr>
             <w:rStyle w:val="Hyperlink"/>
@@ -686,7 +1512,7 @@
         </w:rPr>
         <w:t xml:space="preserve">Dramaturgy by </w:t>
       </w:r>
-      <w:hyperlink r:id="rId12" w:history="1">
+      <w:hyperlink r:id="rId28" w:history="1">
         <w:r>
           <w:rPr>
             <w:rStyle w:val="Hyperlink"/>
@@ -834,8 +1660,8 @@
       </w:r>
     </w:p>
     <w:sectPr>
-      <w:headerReference w:type="even" r:id="rId13"/>
-      <w:headerReference w:type="default" r:id="rId14"/>
+      <w:headerReference w:type="even" r:id="rId29"/>
+      <w:headerReference w:type="default" r:id="rId30"/>
       <w:pgSz w:w="12240" w:h="15840"/>
       <w:pgMar w:top="1440" w:right="1440" w:bottom="1440" w:left="1440" w:header="720" w:footer="432" w:gutter="0"/>
       <w:pgNumType w:start="0"/>

--- a/about/ellipses-development.docx
+++ b/about/ellipses-development.docx
@@ -123,8 +123,18 @@
           <w:sz w:val="24"/>
           <w:szCs w:val="24"/>
         </w:rPr>
-        <w:t>July 21, 2023</w:t>
-      </w:r>
+        <w:t xml:space="preserve">July 21, </w:t>
+      </w:r>
+      <w:proofErr w:type="gramStart"/>
+      <w:r>
+        <w:rPr>
+          <w:rFonts w:ascii="Courier New" w:hAnsi="Courier New" w:cs="Courier New"/>
+          <w:sz w:val="24"/>
+          <w:szCs w:val="24"/>
+        </w:rPr>
+        <w:t>2023</w:t>
+      </w:r>
+      <w:proofErr w:type="gramEnd"/>
       <w:r>
         <w:rPr>
           <w:rFonts w:ascii="Courier New" w:hAnsi="Courier New" w:cs="Courier New"/>
@@ -704,7 +714,25 @@
           <w:sz w:val="24"/>
           <w:szCs w:val="24"/>
         </w:rPr>
-        <w:t>February 27, 2022 • Workshop</w:t>
+        <w:t xml:space="preserve">February 27, </w:t>
+      </w:r>
+      <w:proofErr w:type="gramStart"/>
+      <w:r>
+        <w:rPr>
+          <w:rFonts w:ascii="Courier New" w:hAnsi="Courier New" w:cs="Courier New"/>
+          <w:sz w:val="24"/>
+          <w:szCs w:val="24"/>
+        </w:rPr>
+        <w:t>2022</w:t>
+      </w:r>
+      <w:proofErr w:type="gramEnd"/>
+      <w:r>
+        <w:rPr>
+          <w:rFonts w:ascii="Courier New" w:hAnsi="Courier New" w:cs="Courier New"/>
+          <w:sz w:val="24"/>
+          <w:szCs w:val="24"/>
+        </w:rPr>
+        <w:t xml:space="preserve"> • Workshop</w:t>
       </w:r>
       <w:r>
         <w:rPr>
@@ -787,8 +815,18 @@
           <w:sz w:val="24"/>
           <w:szCs w:val="24"/>
         </w:rPr>
-        <w:t>, 2020; December 7, 2020; February 1, 2021; May 3, 2021</w:t>
-      </w:r>
+        <w:t xml:space="preserve">, 2020; December 7, 2020; February 1, 2021; May 3, </w:t>
+      </w:r>
+      <w:proofErr w:type="gramStart"/>
+      <w:r>
+        <w:rPr>
+          <w:rFonts w:ascii="Courier New" w:hAnsi="Courier New" w:cs="Courier New"/>
+          <w:sz w:val="24"/>
+          <w:szCs w:val="24"/>
+        </w:rPr>
+        <w:t>2021</w:t>
+      </w:r>
+      <w:proofErr w:type="gramEnd"/>
       <w:r>
         <w:rPr>
           <w:rFonts w:ascii="Courier New" w:hAnsi="Courier New" w:cs="Courier New"/>

--- a/about/ellipses-development.docx
+++ b/about/ellipses-development.docx
@@ -54,6 +54,14 @@
           <w:sz w:val="24"/>
           <w:szCs w:val="24"/>
         </w:rPr>
+        <w:t xml:space="preserve"> 10,</w:t>
+      </w:r>
+      <w:r>
+        <w:rPr>
+          <w:rFonts w:ascii="Courier New" w:hAnsi="Courier New" w:cs="Courier New"/>
+          <w:sz w:val="24"/>
+          <w:szCs w:val="24"/>
+        </w:rPr>
         <w:t xml:space="preserve"> 202</w:t>
       </w:r>
       <w:r>
@@ -78,7 +86,7 @@
           <w:sz w:val="24"/>
           <w:szCs w:val="24"/>
         </w:rPr>
-        <w:t>Presentation</w:t>
+        <w:t>Lecture Performance</w:t>
       </w:r>
       <w:r>
         <w:rPr>
@@ -105,36 +113,51 @@
           <w:sz w:val="24"/>
           <w:szCs w:val="24"/>
         </w:rPr>
-        <w:t xml:space="preserve"> in Portugal</w:t>
+        <w:t xml:space="preserve"> </w:t>
+      </w:r>
+      <w:r>
+        <w:rPr>
+          <w:rFonts w:ascii="Courier New" w:hAnsi="Courier New" w:cs="Courier New"/>
+          <w:sz w:val="24"/>
+          <w:szCs w:val="24"/>
+        </w:rPr>
+        <w:t xml:space="preserve">International Conference, </w:t>
+      </w:r>
+      <w:r>
+        <w:rPr>
+          <w:rFonts w:ascii="Courier New" w:hAnsi="Courier New" w:cs="Courier New"/>
+          <w:sz w:val="24"/>
+          <w:szCs w:val="24"/>
+        </w:rPr>
+        <w:t xml:space="preserve">University of Coimbra, </w:t>
+      </w:r>
+      <w:r>
+        <w:rPr>
+          <w:rFonts w:ascii="Courier New" w:hAnsi="Courier New" w:cs="Courier New"/>
+          <w:sz w:val="24"/>
+          <w:szCs w:val="24"/>
+        </w:rPr>
+        <w:t>Portugal</w:t>
       </w:r>
     </w:p>
     <w:p>
       <w:pPr>
         <w:spacing w:line="240" w:lineRule="auto"/>
         <w:rPr>
-          <w:rFonts w:ascii="Courier New" w:hAnsi="Courier New" w:cs="Courier New"/>
-          <w:sz w:val="24"/>
-          <w:szCs w:val="24"/>
-        </w:rPr>
-      </w:pPr>
-      <w:r>
-        <w:rPr>
-          <w:rFonts w:ascii="Courier New" w:hAnsi="Courier New" w:cs="Courier New"/>
-          <w:sz w:val="24"/>
-          <w:szCs w:val="24"/>
-        </w:rPr>
-        <w:t xml:space="preserve">July 21, </w:t>
-      </w:r>
-      <w:proofErr w:type="gramStart"/>
-      <w:r>
-        <w:rPr>
-          <w:rFonts w:ascii="Courier New" w:hAnsi="Courier New" w:cs="Courier New"/>
-          <w:sz w:val="24"/>
-          <w:szCs w:val="24"/>
-        </w:rPr>
-        <w:t>2023</w:t>
-      </w:r>
-      <w:proofErr w:type="gramEnd"/>
+          <w:rStyle w:val="Hyperlink"/>
+          <w:rFonts w:ascii="Courier New" w:hAnsi="Courier New" w:cs="Courier New"/>
+          <w:sz w:val="24"/>
+          <w:szCs w:val="24"/>
+        </w:rPr>
+      </w:pPr>
+      <w:r>
+        <w:rPr>
+          <w:rFonts w:ascii="Courier New" w:hAnsi="Courier New" w:cs="Courier New"/>
+          <w:sz w:val="24"/>
+          <w:szCs w:val="24"/>
+        </w:rPr>
+        <w:t>July 21, 2023</w:t>
+      </w:r>
       <w:r>
         <w:rPr>
           <w:rFonts w:ascii="Courier New" w:hAnsi="Courier New" w:cs="Courier New"/>
@@ -223,72 +246,83 @@
           <w:sz w:val="24"/>
           <w:szCs w:val="24"/>
         </w:rPr>
-        <w:t>202</w:t>
-      </w:r>
-      <w:r>
-        <w:rPr>
-          <w:rFonts w:ascii="Courier New" w:hAnsi="Courier New" w:cs="Courier New"/>
-          <w:sz w:val="24"/>
-          <w:szCs w:val="24"/>
-        </w:rPr>
-        <w:t>3</w:t>
-      </w:r>
-      <w:r>
-        <w:rPr>
-          <w:rFonts w:ascii="Courier New" w:hAnsi="Courier New" w:cs="Courier New"/>
-          <w:sz w:val="24"/>
-          <w:szCs w:val="24"/>
-        </w:rPr>
-        <w:t xml:space="preserve"> • Semifinalist • </w:t>
+        <w:t>March 19, 2023</w:t>
+      </w:r>
+      <w:r>
+        <w:rPr>
+          <w:rFonts w:ascii="Courier New" w:hAnsi="Courier New" w:cs="Courier New"/>
+          <w:sz w:val="24"/>
+          <w:szCs w:val="24"/>
+        </w:rPr>
+        <w:t xml:space="preserve"> •</w:t>
+      </w:r>
+      <w:r>
+        <w:rPr>
+          <w:rFonts w:ascii="Courier New" w:hAnsi="Courier New" w:cs="Courier New"/>
+          <w:sz w:val="24"/>
+          <w:szCs w:val="24"/>
+        </w:rPr>
+        <w:t xml:space="preserve"> </w:t>
+      </w:r>
+      <w:r>
+        <w:rPr>
+          <w:rFonts w:ascii="Courier New" w:hAnsi="Courier New" w:cs="Courier New"/>
+          <w:sz w:val="24"/>
+          <w:szCs w:val="24"/>
+        </w:rPr>
+        <w:t xml:space="preserve">Short </w:t>
+      </w:r>
+      <w:r>
+        <w:rPr>
+          <w:rFonts w:ascii="Courier New" w:hAnsi="Courier New" w:cs="Courier New"/>
+          <w:sz w:val="24"/>
+          <w:szCs w:val="24"/>
+        </w:rPr>
+        <w:t>Performance</w:t>
+      </w:r>
+      <w:r>
+        <w:rPr>
+          <w:rFonts w:ascii="Courier New" w:hAnsi="Courier New" w:cs="Courier New"/>
+          <w:sz w:val="24"/>
+          <w:szCs w:val="24"/>
+        </w:rPr>
+        <w:t xml:space="preserve"> •</w:t>
+      </w:r>
+      <w:r>
+        <w:rPr>
+          <w:rFonts w:ascii="Courier New" w:hAnsi="Courier New" w:cs="Courier New"/>
+          <w:sz w:val="24"/>
+          <w:szCs w:val="24"/>
+        </w:rPr>
+        <w:t xml:space="preserve"> Signature Theatre &amp; Musical Theatre Factory </w:t>
+      </w:r>
+    </w:p>
+    <w:p>
+      <w:pPr>
+        <w:spacing w:line="240" w:lineRule="auto"/>
+        <w:rPr>
+          <w:rFonts w:ascii="Courier New" w:hAnsi="Courier New" w:cs="Courier New"/>
+          <w:sz w:val="24"/>
+          <w:szCs w:val="24"/>
+        </w:rPr>
+      </w:pPr>
+      <w:r>
+        <w:rPr>
+          <w:rFonts w:ascii="Courier New" w:hAnsi="Courier New" w:cs="Courier New"/>
+          <w:sz w:val="24"/>
+          <w:szCs w:val="24"/>
+        </w:rPr>
+        <w:t>October 2022 – January</w:t>
+      </w:r>
+      <w:r>
+        <w:rPr>
+          <w:rFonts w:ascii="Courier New" w:hAnsi="Courier New" w:cs="Courier New"/>
+          <w:sz w:val="24"/>
+          <w:szCs w:val="24"/>
+        </w:rPr>
+        <w:t xml:space="preserve"> 2023 • </w:t>
       </w:r>
       <w:hyperlink r:id="rId11" w:history="1">
-        <w:proofErr w:type="spellStart"/>
-        <w:r>
-          <w:rPr>
-            <w:rStyle w:val="Hyperlink"/>
-            <w:rFonts w:ascii="Courier New" w:hAnsi="Courier New" w:cs="Courier New"/>
-            <w:sz w:val="24"/>
-            <w:szCs w:val="24"/>
-          </w:rPr>
-          <w:t>CreateTheater</w:t>
-        </w:r>
-        <w:proofErr w:type="spellEnd"/>
-      </w:hyperlink>
-      <w:r>
-        <w:rPr>
-          <w:rFonts w:ascii="Courier New" w:hAnsi="Courier New" w:cs="Courier New"/>
-          <w:sz w:val="24"/>
-          <w:szCs w:val="24"/>
-        </w:rPr>
-        <w:t xml:space="preserve"> SUNY Cortland Partnership</w:t>
-      </w:r>
-    </w:p>
-    <w:p>
-      <w:pPr>
-        <w:spacing w:line="240" w:lineRule="auto"/>
-        <w:rPr>
-          <w:rFonts w:ascii="Courier New" w:hAnsi="Courier New" w:cs="Courier New"/>
-          <w:sz w:val="24"/>
-          <w:szCs w:val="24"/>
-        </w:rPr>
-      </w:pPr>
-      <w:r>
-        <w:rPr>
-          <w:rFonts w:ascii="Courier New" w:hAnsi="Courier New" w:cs="Courier New"/>
-          <w:sz w:val="24"/>
-          <w:szCs w:val="24"/>
-        </w:rPr>
-        <w:t>October 2022 – January</w:t>
-      </w:r>
-      <w:r>
-        <w:rPr>
-          <w:rFonts w:ascii="Courier New" w:hAnsi="Courier New" w:cs="Courier New"/>
-          <w:sz w:val="24"/>
-          <w:szCs w:val="24"/>
-        </w:rPr>
-        <w:t xml:space="preserve"> 2023 • </w:t>
-      </w:r>
-      <w:hyperlink r:id="rId12" w:history="1">
         <w:proofErr w:type="spellStart"/>
         <w:r>
           <w:rPr>
@@ -326,7 +360,7 @@
         </w:rPr>
         <w:t xml:space="preserve">; </w:t>
       </w:r>
-      <w:hyperlink r:id="rId13" w:history="1">
+      <w:hyperlink r:id="rId12" w:history="1">
         <w:r>
           <w:rPr>
             <w:rStyle w:val="Hyperlink"/>
@@ -364,12 +398,10 @@
       <w:r>
         <w:rPr>
           <w:rFonts w:ascii="Courier New" w:hAnsi="Courier New" w:cs="Courier New"/>
-          <w:sz w:val="24"/>
-          <w:szCs w:val="24"/>
         </w:rPr>
         <w:t xml:space="preserve"> </w:t>
       </w:r>
-      <w:hyperlink r:id="rId14" w:history="1">
+      <w:hyperlink r:id="rId13" w:history="1">
         <w:r>
           <w:rPr>
             <w:rStyle w:val="Hyperlink"/>
@@ -380,6 +412,48 @@
           <w:t>Theatre 71</w:t>
         </w:r>
       </w:hyperlink>
+      <w:r>
+        <w:rPr>
+          <w:rFonts w:ascii="Courier New" w:hAnsi="Courier New" w:cs="Courier New"/>
+          <w:sz w:val="24"/>
+          <w:szCs w:val="24"/>
+        </w:rPr>
+        <w:t>;</w:t>
+      </w:r>
+      <w:r>
+        <w:rPr>
+          <w:rFonts w:ascii="Courier New" w:hAnsi="Courier New" w:cs="Courier New"/>
+          <w:sz w:val="24"/>
+          <w:szCs w:val="24"/>
+        </w:rPr>
+        <w:t xml:space="preserve"> </w:t>
+      </w:r>
+      <w:r>
+        <w:rPr>
+          <w:rFonts w:ascii="Courier New" w:hAnsi="Courier New" w:cs="Courier New"/>
+          <w:sz w:val="24"/>
+          <w:szCs w:val="24"/>
+        </w:rPr>
+        <w:t xml:space="preserve">Director Jay Michaels, Assistant Director &amp; Dramaturg Si Boudoin, Music Director Simon </w:t>
+      </w:r>
+      <w:proofErr w:type="spellStart"/>
+      <w:r>
+        <w:rPr>
+          <w:rFonts w:ascii="Courier New" w:hAnsi="Courier New" w:cs="Courier New"/>
+          <w:sz w:val="24"/>
+          <w:szCs w:val="24"/>
+        </w:rPr>
+        <w:t>Broucke</w:t>
+      </w:r>
+      <w:proofErr w:type="spellEnd"/>
+      <w:r>
+        <w:rPr>
+          <w:rFonts w:ascii="Courier New" w:hAnsi="Courier New" w:cs="Courier New"/>
+          <w:sz w:val="24"/>
+          <w:szCs w:val="24"/>
+        </w:rPr>
+        <w:t>, Stage Manager Dominika Zawada, Producer Jamiel T Burkhart</w:t>
+      </w:r>
     </w:p>
     <w:p>
       <w:pPr>
@@ -390,7 +464,7 @@
           <w:szCs w:val="24"/>
         </w:rPr>
       </w:pPr>
-      <w:hyperlink r:id="rId15" w:history="1">
+      <w:hyperlink r:id="rId14" w:history="1">
         <w:r>
           <w:rPr>
             <w:rStyle w:val="Hyperlink"/>
@@ -433,7 +507,7 @@
         </w:rPr>
         <w:t xml:space="preserve"> </w:t>
       </w:r>
-      <w:hyperlink r:id="rId16" w:history="1">
+      <w:hyperlink r:id="rId15" w:history="1">
         <w:r>
           <w:rPr>
             <w:rStyle w:val="Hyperlink"/>
@@ -444,6 +518,46 @@
           <w:t>Colorado New Musical Festival</w:t>
         </w:r>
       </w:hyperlink>
+      <w:r>
+        <w:rPr>
+          <w:rFonts w:ascii="Courier New" w:hAnsi="Courier New" w:cs="Courier New"/>
+          <w:sz w:val="24"/>
+          <w:szCs w:val="24"/>
+        </w:rPr>
+        <w:t>; Director</w:t>
+      </w:r>
+      <w:r>
+        <w:rPr>
+          <w:rFonts w:ascii="Courier New" w:hAnsi="Courier New" w:cs="Courier New"/>
+          <w:sz w:val="24"/>
+          <w:szCs w:val="24"/>
+        </w:rPr>
+        <w:t xml:space="preserve"> Emma Day</w:t>
+      </w:r>
+      <w:r>
+        <w:rPr>
+          <w:rFonts w:ascii="Courier New" w:hAnsi="Courier New" w:cs="Courier New"/>
+          <w:sz w:val="24"/>
+          <w:szCs w:val="24"/>
+        </w:rPr>
+        <w:t>,</w:t>
+      </w:r>
+      <w:r>
+        <w:rPr>
+          <w:rFonts w:ascii="Courier New" w:hAnsi="Courier New" w:cs="Courier New"/>
+          <w:sz w:val="24"/>
+          <w:szCs w:val="24"/>
+        </w:rPr>
+        <w:t xml:space="preserve"> Music Director </w:t>
+      </w:r>
+      <w:r>
+        <w:rPr>
+          <w:rFonts w:ascii="Courier New" w:hAnsi="Courier New" w:cs="Courier New"/>
+          <w:sz w:val="24"/>
+          <w:szCs w:val="24"/>
+        </w:rPr>
+        <w:t>Kelly Bidstrup Graham</w:t>
+      </w:r>
     </w:p>
     <w:p>
       <w:pPr>
@@ -454,36 +568,7 @@
           <w:szCs w:val="24"/>
         </w:rPr>
       </w:pPr>
-      <w:r>
-        <w:rPr>
-          <w:rFonts w:ascii="Courier New" w:hAnsi="Courier New" w:cs="Courier New"/>
-          <w:sz w:val="24"/>
-          <w:szCs w:val="24"/>
-        </w:rPr>
-        <w:t xml:space="preserve">2022 • Semifinalist • </w:t>
-      </w:r>
-      <w:hyperlink r:id="rId17" w:history="1">
-        <w:r>
-          <w:rPr>
-            <w:rStyle w:val="Hyperlink"/>
-            <w:rFonts w:ascii="Courier New" w:hAnsi="Courier New" w:cs="Courier New"/>
-            <w:sz w:val="24"/>
-            <w:szCs w:val="24"/>
-          </w:rPr>
-          <w:t>Eugene O’Neill Theater Center</w:t>
-        </w:r>
-      </w:hyperlink>
-    </w:p>
-    <w:p>
-      <w:pPr>
-        <w:spacing w:line="240" w:lineRule="auto"/>
-        <w:rPr>
-          <w:rFonts w:ascii="Courier New" w:hAnsi="Courier New" w:cs="Courier New"/>
-          <w:sz w:val="24"/>
-          <w:szCs w:val="24"/>
-        </w:rPr>
-      </w:pPr>
-      <w:hyperlink r:id="rId18" w:history="1">
+      <w:hyperlink r:id="rId16" w:history="1">
         <w:r>
           <w:rPr>
             <w:rStyle w:val="Hyperlink"/>
@@ -535,6 +620,14 @@
       <w:r>
         <w:rPr>
           <w:rFonts w:ascii="Courier New" w:hAnsi="Courier New" w:cs="Courier New"/>
+          <w:sz w:val="24"/>
+          <w:szCs w:val="24"/>
+        </w:rPr>
+        <w:t>ing</w:t>
+      </w:r>
+      <w:r>
+        <w:rPr>
+          <w:rFonts w:ascii="Courier New" w:hAnsi="Courier New" w:cs="Courier New"/>
         </w:rPr>
         <w:t xml:space="preserve"> </w:t>
       </w:r>
@@ -544,7 +637,15 @@
           <w:sz w:val="24"/>
           <w:szCs w:val="24"/>
         </w:rPr>
-        <w:t>w/</w:t>
+        <w:t>w</w:t>
+      </w:r>
+      <w:r>
+        <w:rPr>
+          <w:rFonts w:ascii="Courier New" w:hAnsi="Courier New" w:cs="Courier New"/>
+          <w:sz w:val="24"/>
+          <w:szCs w:val="24"/>
+        </w:rPr>
+        <w:t>ith</w:t>
       </w:r>
       <w:r>
         <w:rPr>
@@ -560,7 +661,7 @@
         </w:rPr>
         <w:t xml:space="preserve">Talkback • </w:t>
       </w:r>
-      <w:hyperlink r:id="rId19" w:history="1">
+      <w:hyperlink r:id="rId17" w:history="1">
         <w:r>
           <w:rPr>
             <w:rStyle w:val="Hyperlink"/>
@@ -582,10 +683,18 @@
       <w:r>
         <w:rPr>
           <w:rFonts w:ascii="Courier New" w:hAnsi="Courier New" w:cs="Courier New"/>
+          <w:sz w:val="24"/>
+          <w:szCs w:val="24"/>
+        </w:rPr>
+        <w:t xml:space="preserve"> Director</w:t>
+      </w:r>
+      <w:r>
+        <w:rPr>
+          <w:rFonts w:ascii="Courier New" w:hAnsi="Courier New" w:cs="Courier New"/>
         </w:rPr>
         <w:t xml:space="preserve"> </w:t>
       </w:r>
-      <w:hyperlink r:id="rId20" w:history="1">
+      <w:hyperlink r:id="rId18" w:history="1">
         <w:r>
           <w:rPr>
             <w:rStyle w:val="Hyperlink"/>
@@ -618,26 +727,25 @@
           <w:sz w:val="24"/>
           <w:szCs w:val="24"/>
         </w:rPr>
+        <w:t>,</w:t>
+      </w:r>
+      <w:r>
+        <w:rPr>
+          <w:rFonts w:ascii="Courier New" w:hAnsi="Courier New" w:cs="Courier New"/>
+          <w:sz w:val="24"/>
+          <w:szCs w:val="24"/>
+        </w:rPr>
+        <w:t xml:space="preserve"> Dramaturg</w:t>
+      </w:r>
+      <w:r>
+        <w:rPr>
+          <w:rFonts w:ascii="Courier New" w:hAnsi="Courier New" w:cs="Courier New"/>
+          <w:sz w:val="24"/>
+          <w:szCs w:val="24"/>
+        </w:rPr>
         <w:t xml:space="preserve"> </w:t>
       </w:r>
-      <w:r>
-        <w:rPr>
-          <w:rFonts w:ascii="Courier New" w:hAnsi="Courier New" w:cs="Courier New"/>
-          <w:sz w:val="24"/>
-          <w:szCs w:val="24"/>
-          <w:vertAlign w:val="subscript"/>
-        </w:rPr>
-        <w:t>Director</w:t>
-      </w:r>
-      <w:r>
-        <w:rPr>
-          <w:rFonts w:ascii="Courier New" w:hAnsi="Courier New" w:cs="Courier New"/>
-          <w:sz w:val="24"/>
-          <w:szCs w:val="24"/>
-        </w:rPr>
-        <w:t xml:space="preserve">, </w:t>
-      </w:r>
-      <w:hyperlink r:id="rId21" w:history="1">
+      <w:hyperlink r:id="rId19" w:history="1">
         <w:r>
           <w:rPr>
             <w:rStyle w:val="Hyperlink"/>
@@ -653,7 +761,88 @@
           <w:rFonts w:ascii="Courier New" w:hAnsi="Courier New" w:cs="Courier New"/>
           <w:sz w:val="24"/>
           <w:szCs w:val="24"/>
-          <w:vertAlign w:val="subscript"/>
+        </w:rPr>
+        <w:t>,</w:t>
+      </w:r>
+      <w:r>
+        <w:rPr>
+          <w:rFonts w:ascii="Courier New" w:hAnsi="Courier New" w:cs="Courier New"/>
+          <w:sz w:val="24"/>
+          <w:szCs w:val="24"/>
+        </w:rPr>
+        <w:t xml:space="preserve"> Stage Manager Alexis McKay</w:t>
+      </w:r>
+    </w:p>
+    <w:p>
+      <w:pPr>
+        <w:spacing w:line="240" w:lineRule="auto"/>
+        <w:rPr>
+          <w:rFonts w:ascii="Courier New" w:hAnsi="Courier New" w:cs="Courier New"/>
+          <w:sz w:val="24"/>
+          <w:szCs w:val="24"/>
+        </w:rPr>
+      </w:pPr>
+      <w:r>
+        <w:rPr>
+          <w:rFonts w:ascii="Courier New" w:hAnsi="Courier New" w:cs="Courier New"/>
+          <w:sz w:val="24"/>
+          <w:szCs w:val="24"/>
+        </w:rPr>
+        <w:t>June 13, 2021</w:t>
+      </w:r>
+      <w:r>
+        <w:rPr>
+          <w:rFonts w:ascii="Courier New" w:hAnsi="Courier New" w:cs="Courier New"/>
+          <w:sz w:val="24"/>
+          <w:szCs w:val="24"/>
+        </w:rPr>
+        <w:t xml:space="preserve">; </w:t>
+      </w:r>
+      <w:r>
+        <w:rPr>
+          <w:rFonts w:ascii="Courier New" w:hAnsi="Courier New" w:cs="Courier New"/>
+          <w:sz w:val="24"/>
+          <w:szCs w:val="24"/>
+        </w:rPr>
+        <w:t>October 17, 2021</w:t>
+      </w:r>
+      <w:r>
+        <w:rPr>
+          <w:rFonts w:ascii="Courier New" w:hAnsi="Courier New" w:cs="Courier New"/>
+          <w:sz w:val="24"/>
+          <w:szCs w:val="24"/>
+        </w:rPr>
+        <w:t xml:space="preserve">; </w:t>
+      </w:r>
+      <w:r>
+        <w:rPr>
+          <w:rFonts w:ascii="Courier New" w:hAnsi="Courier New" w:cs="Courier New"/>
+          <w:sz w:val="24"/>
+          <w:szCs w:val="24"/>
+        </w:rPr>
+        <w:t>February 27, 2022 • Workshop</w:t>
+      </w:r>
+      <w:r>
+        <w:rPr>
+          <w:rFonts w:ascii="Courier New" w:hAnsi="Courier New" w:cs="Courier New"/>
+          <w:sz w:val="24"/>
+          <w:szCs w:val="24"/>
+        </w:rPr>
+        <w:t>s</w:t>
+      </w:r>
+      <w:r>
+        <w:rPr>
+          <w:rFonts w:ascii="Courier New" w:hAnsi="Courier New" w:cs="Courier New"/>
+          <w:sz w:val="24"/>
+          <w:szCs w:val="24"/>
+        </w:rPr>
+        <w:t xml:space="preserve"> •</w:t>
+      </w:r>
+      <w:r>
+        <w:rPr>
+          <w:rFonts w:ascii="Courier New" w:hAnsi="Courier New" w:cs="Courier New"/>
+          <w:sz w:val="24"/>
+          <w:szCs w:val="24"/>
         </w:rPr>
         <w:t xml:space="preserve"> </w:t>
       </w:r>
@@ -662,111 +851,10 @@
           <w:rFonts w:ascii="Courier New" w:hAnsi="Courier New" w:cs="Courier New"/>
           <w:sz w:val="24"/>
           <w:szCs w:val="24"/>
-          <w:vertAlign w:val="subscript"/>
-        </w:rPr>
-        <w:t>Dramaturg</w:t>
-      </w:r>
-    </w:p>
-    <w:p>
-      <w:pPr>
-        <w:spacing w:line="240" w:lineRule="auto"/>
-        <w:rPr>
-          <w:rFonts w:ascii="Courier New" w:hAnsi="Courier New" w:cs="Courier New"/>
-          <w:sz w:val="24"/>
-          <w:szCs w:val="24"/>
-        </w:rPr>
-      </w:pPr>
-      <w:r>
-        <w:rPr>
-          <w:rFonts w:ascii="Courier New" w:hAnsi="Courier New" w:cs="Courier New"/>
-          <w:sz w:val="24"/>
-          <w:szCs w:val="24"/>
-        </w:rPr>
-        <w:t>June 13, 2021</w:t>
-      </w:r>
-      <w:r>
-        <w:rPr>
-          <w:rFonts w:ascii="Courier New" w:hAnsi="Courier New" w:cs="Courier New"/>
-          <w:sz w:val="24"/>
-          <w:szCs w:val="24"/>
-        </w:rPr>
-        <w:t xml:space="preserve">; </w:t>
-      </w:r>
-      <w:r>
-        <w:rPr>
-          <w:rFonts w:ascii="Courier New" w:hAnsi="Courier New" w:cs="Courier New"/>
-          <w:sz w:val="24"/>
-          <w:szCs w:val="24"/>
-        </w:rPr>
-        <w:t>October 17, 2021</w:t>
-      </w:r>
-      <w:r>
-        <w:rPr>
-          <w:rFonts w:ascii="Courier New" w:hAnsi="Courier New" w:cs="Courier New"/>
-          <w:sz w:val="24"/>
-          <w:szCs w:val="24"/>
-        </w:rPr>
-        <w:t xml:space="preserve">; </w:t>
-      </w:r>
-      <w:r>
-        <w:rPr>
-          <w:rFonts w:ascii="Courier New" w:hAnsi="Courier New" w:cs="Courier New"/>
-          <w:sz w:val="24"/>
-          <w:szCs w:val="24"/>
-        </w:rPr>
-        <w:t xml:space="preserve">February 27, </w:t>
-      </w:r>
-      <w:proofErr w:type="gramStart"/>
-      <w:r>
-        <w:rPr>
-          <w:rFonts w:ascii="Courier New" w:hAnsi="Courier New" w:cs="Courier New"/>
-          <w:sz w:val="24"/>
-          <w:szCs w:val="24"/>
-        </w:rPr>
-        <w:t>2022</w:t>
-      </w:r>
-      <w:proofErr w:type="gramEnd"/>
-      <w:r>
-        <w:rPr>
-          <w:rFonts w:ascii="Courier New" w:hAnsi="Courier New" w:cs="Courier New"/>
-          <w:sz w:val="24"/>
-          <w:szCs w:val="24"/>
-        </w:rPr>
-        <w:t xml:space="preserve"> • Workshop</w:t>
-      </w:r>
-      <w:r>
-        <w:rPr>
-          <w:rFonts w:ascii="Courier New" w:hAnsi="Courier New" w:cs="Courier New"/>
-          <w:sz w:val="24"/>
-          <w:szCs w:val="24"/>
-        </w:rPr>
-        <w:t>s</w:t>
-      </w:r>
-      <w:r>
-        <w:rPr>
-          <w:rFonts w:ascii="Courier New" w:hAnsi="Courier New" w:cs="Courier New"/>
-          <w:sz w:val="24"/>
-          <w:szCs w:val="24"/>
-        </w:rPr>
-        <w:t xml:space="preserve"> •</w:t>
-      </w:r>
-      <w:r>
-        <w:rPr>
-          <w:rFonts w:ascii="Courier New" w:hAnsi="Courier New" w:cs="Courier New"/>
-          <w:sz w:val="24"/>
-          <w:szCs w:val="24"/>
-        </w:rPr>
-        <w:t xml:space="preserve"> </w:t>
-      </w:r>
-      <w:r>
-        <w:rPr>
-          <w:rFonts w:ascii="Courier New" w:hAnsi="Courier New" w:cs="Courier New"/>
-          <w:sz w:val="24"/>
-          <w:szCs w:val="24"/>
         </w:rPr>
         <w:t xml:space="preserve">December 11, 2021 • Lab • </w:t>
       </w:r>
-      <w:hyperlink r:id="rId22" w:history="1">
+      <w:hyperlink r:id="rId20" w:history="1">
         <w:r>
           <w:rPr>
             <w:rStyle w:val="Hyperlink"/>
@@ -777,6 +865,14 @@
           <w:t>Theater Resources Unlimited</w:t>
         </w:r>
       </w:hyperlink>
+      <w:r>
+        <w:rPr>
+          <w:rFonts w:ascii="Courier New" w:hAnsi="Courier New" w:cs="Courier New"/>
+          <w:sz w:val="24"/>
+          <w:szCs w:val="24"/>
+        </w:rPr>
+        <w:t>; Director Miriam Eusebio</w:t>
+      </w:r>
     </w:p>
     <w:p>
       <w:pPr>
@@ -815,18 +911,8 @@
           <w:sz w:val="24"/>
           <w:szCs w:val="24"/>
         </w:rPr>
-        <w:t xml:space="preserve">, 2020; December 7, 2020; February 1, 2021; May 3, </w:t>
-      </w:r>
-      <w:proofErr w:type="gramStart"/>
-      <w:r>
-        <w:rPr>
-          <w:rFonts w:ascii="Courier New" w:hAnsi="Courier New" w:cs="Courier New"/>
-          <w:sz w:val="24"/>
-          <w:szCs w:val="24"/>
-        </w:rPr>
-        <w:t>2021</w:t>
-      </w:r>
-      <w:proofErr w:type="gramEnd"/>
+        <w:t>, 2020; December 7, 2020; February 1, 2021; May 3, 2021</w:t>
+      </w:r>
       <w:r>
         <w:rPr>
           <w:rFonts w:ascii="Courier New" w:hAnsi="Courier New" w:cs="Courier New"/>
@@ -865,7 +951,194 @@
           <w:sz w:val="24"/>
           <w:szCs w:val="24"/>
         </w:rPr>
-        <w:t xml:space="preserve"> w/ Talkback • </w:t>
+        <w:t xml:space="preserve"> w</w:t>
+      </w:r>
+      <w:r>
+        <w:rPr>
+          <w:rFonts w:ascii="Courier New" w:hAnsi="Courier New" w:cs="Courier New"/>
+          <w:sz w:val="24"/>
+          <w:szCs w:val="24"/>
+        </w:rPr>
+        <w:t>ith</w:t>
+      </w:r>
+      <w:r>
+        <w:rPr>
+          <w:rFonts w:ascii="Courier New" w:hAnsi="Courier New" w:cs="Courier New"/>
+          <w:sz w:val="24"/>
+          <w:szCs w:val="24"/>
+        </w:rPr>
+        <w:t xml:space="preserve"> Talkback • </w:t>
+      </w:r>
+      <w:hyperlink r:id="rId21" w:history="1">
+        <w:r>
+          <w:rPr>
+            <w:rStyle w:val="Hyperlink"/>
+            <w:rFonts w:ascii="Courier New" w:hAnsi="Courier New" w:cs="Courier New"/>
+            <w:sz w:val="24"/>
+            <w:szCs w:val="24"/>
+          </w:rPr>
+          <w:t>Working Title Playwrights</w:t>
+        </w:r>
+      </w:hyperlink>
+    </w:p>
+    <w:p>
+      <w:pPr>
+        <w:spacing w:line="240" w:lineRule="auto"/>
+        <w:rPr>
+          <w:rFonts w:ascii="Courier New" w:hAnsi="Courier New" w:cs="Courier New"/>
+          <w:sz w:val="24"/>
+          <w:szCs w:val="24"/>
+        </w:rPr>
+      </w:pPr>
+    </w:p>
+    <w:p>
+      <w:pPr>
+        <w:spacing w:line="240" w:lineRule="auto"/>
+        <w:jc w:val="center"/>
+        <w:rPr>
+          <w:rFonts w:ascii="Courier New" w:hAnsi="Courier New" w:cs="Courier New"/>
+          <w:sz w:val="24"/>
+          <w:szCs w:val="24"/>
+        </w:rPr>
+      </w:pPr>
+      <w:r>
+        <w:rPr>
+          <w:rFonts w:ascii="Courier New" w:hAnsi="Courier New" w:cs="Courier New"/>
+          <w:sz w:val="24"/>
+          <w:szCs w:val="24"/>
+        </w:rPr>
+        <w:t>ACCOLADES</w:t>
+      </w:r>
+    </w:p>
+    <w:p>
+      <w:pPr>
+        <w:spacing w:line="240" w:lineRule="auto"/>
+        <w:rPr>
+          <w:rFonts w:ascii="Courier New" w:hAnsi="Courier New" w:cs="Courier New"/>
+          <w:sz w:val="24"/>
+          <w:szCs w:val="24"/>
+        </w:rPr>
+      </w:pPr>
+      <w:r>
+        <w:rPr>
+          <w:rFonts w:ascii="Courier New" w:hAnsi="Courier New" w:cs="Courier New"/>
+          <w:sz w:val="24"/>
+          <w:szCs w:val="24"/>
+        </w:rPr>
+        <w:t>2024</w:t>
+      </w:r>
+      <w:r>
+        <w:rPr>
+          <w:rFonts w:ascii="Courier New" w:hAnsi="Courier New" w:cs="Courier New"/>
+          <w:sz w:val="24"/>
+          <w:szCs w:val="24"/>
+        </w:rPr>
+        <w:t xml:space="preserve"> •</w:t>
+      </w:r>
+      <w:r>
+        <w:rPr>
+          <w:rFonts w:ascii="Courier New" w:hAnsi="Courier New" w:cs="Courier New"/>
+          <w:sz w:val="24"/>
+          <w:szCs w:val="24"/>
+        </w:rPr>
+        <w:t xml:space="preserve"> Semifinalist</w:t>
+      </w:r>
+      <w:r>
+        <w:rPr>
+          <w:rFonts w:ascii="Courier New" w:hAnsi="Courier New" w:cs="Courier New"/>
+          <w:sz w:val="24"/>
+          <w:szCs w:val="24"/>
+        </w:rPr>
+        <w:t xml:space="preserve"> •</w:t>
+      </w:r>
+      <w:r>
+        <w:rPr>
+          <w:rFonts w:ascii="Courier New" w:hAnsi="Courier New" w:cs="Courier New"/>
+          <w:sz w:val="24"/>
+          <w:szCs w:val="24"/>
+        </w:rPr>
+        <w:t xml:space="preserve"> Syracuse University’s </w:t>
+      </w:r>
+      <w:r>
+        <w:rPr>
+          <w:rFonts w:ascii="Courier New" w:hAnsi="Courier New" w:cs="Courier New"/>
+          <w:sz w:val="24"/>
+          <w:szCs w:val="24"/>
+        </w:rPr>
+        <w:t>New Works, New Voices initiative</w:t>
+      </w:r>
+    </w:p>
+    <w:p>
+      <w:pPr>
+        <w:spacing w:line="240" w:lineRule="auto"/>
+        <w:rPr>
+          <w:rFonts w:ascii="Courier New" w:hAnsi="Courier New" w:cs="Courier New"/>
+          <w:sz w:val="24"/>
+          <w:szCs w:val="24"/>
+        </w:rPr>
+      </w:pPr>
+      <w:r>
+        <w:rPr>
+          <w:rFonts w:ascii="Courier New" w:hAnsi="Courier New" w:cs="Courier New"/>
+          <w:sz w:val="24"/>
+          <w:szCs w:val="24"/>
+        </w:rPr>
+        <w:t>202</w:t>
+      </w:r>
+      <w:r>
+        <w:rPr>
+          <w:rFonts w:ascii="Courier New" w:hAnsi="Courier New" w:cs="Courier New"/>
+          <w:sz w:val="24"/>
+          <w:szCs w:val="24"/>
+        </w:rPr>
+        <w:t>3</w:t>
+      </w:r>
+      <w:r>
+        <w:rPr>
+          <w:rFonts w:ascii="Courier New" w:hAnsi="Courier New" w:cs="Courier New"/>
+          <w:sz w:val="24"/>
+          <w:szCs w:val="24"/>
+        </w:rPr>
+        <w:t xml:space="preserve"> • Semifinalist • </w:t>
+      </w:r>
+      <w:hyperlink r:id="rId22" w:history="1">
+        <w:proofErr w:type="spellStart"/>
+        <w:r>
+          <w:rPr>
+            <w:rStyle w:val="Hyperlink"/>
+            <w:rFonts w:ascii="Courier New" w:hAnsi="Courier New" w:cs="Courier New"/>
+            <w:sz w:val="24"/>
+            <w:szCs w:val="24"/>
+          </w:rPr>
+          <w:t>CreateTheater</w:t>
+        </w:r>
+        <w:proofErr w:type="spellEnd"/>
+      </w:hyperlink>
+      <w:r>
+        <w:rPr>
+          <w:rFonts w:ascii="Courier New" w:hAnsi="Courier New" w:cs="Courier New"/>
+          <w:sz w:val="24"/>
+          <w:szCs w:val="24"/>
+        </w:rPr>
+        <w:t xml:space="preserve"> SUNY Cortland Partnership</w:t>
+      </w:r>
+    </w:p>
+    <w:p>
+      <w:pPr>
+        <w:spacing w:line="240" w:lineRule="auto"/>
+        <w:rPr>
+          <w:rFonts w:ascii="Courier New" w:hAnsi="Courier New" w:cs="Courier New"/>
+          <w:sz w:val="24"/>
+          <w:szCs w:val="24"/>
+        </w:rPr>
+      </w:pPr>
+      <w:r>
+        <w:rPr>
+          <w:rFonts w:ascii="Courier New" w:hAnsi="Courier New" w:cs="Courier New"/>
+          <w:sz w:val="24"/>
+          <w:szCs w:val="24"/>
+        </w:rPr>
+        <w:t xml:space="preserve">2022 • Semifinalist • </w:t>
       </w:r>
       <w:hyperlink r:id="rId23" w:history="1">
         <w:r>
@@ -875,7 +1148,7 @@
             <w:sz w:val="24"/>
             <w:szCs w:val="24"/>
           </w:rPr>
-          <w:t>Working Title Playwrights</w:t>
+          <w:t>Eugene O’Neill Theater Center</w:t>
         </w:r>
       </w:hyperlink>
     </w:p>
@@ -1237,7 +1510,6 @@
           <w:sz w:val="24"/>
           <w:szCs w:val="24"/>
         </w:rPr>
-        <w:lastRenderedPageBreak/>
         <w:t xml:space="preserve">August 2020 — July 2021: </w:t>
       </w:r>
       <w:hyperlink r:id="rId25" w:history="1">
